--- a/proect proposal.docx
+++ b/proect proposal.docx
@@ -1,25 +1,21 @@
 
-<file path=word/document2.xml><?xml version="1.0" encoding="utf-8"?>
-<w:document xmlns:wpc="http://schemas.microsoft.com/office/word/2010/wordprocessingCanvas" xmlns:mc="http://schemas.openxmlformats.org/markup-compatibility/2006" xmlns:o="urn:schemas-microsoft-com:office:office" xmlns:r="http://schemas.openxmlformats.org/officeDocument/2006/relationships" xmlns:m="http://schemas.openxmlformats.org/officeDocument/2006/math" xmlns:v="urn:schemas-microsoft-com:vml" xmlns:wp14="http://schemas.microsoft.com/office/word/2010/wordprocessingDrawing" xmlns:wp="http://schemas.openxmlformats.org/drawingml/2006/wordprocessingDrawing" xmlns:w10="urn:schemas-microsoft-com:office:word" xmlns:w="http://schemas.openxmlformats.org/wordprocessingml/2006/main" xmlns:w14="http://schemas.microsoft.com/office/word/2010/wordml" xmlns:w15="http://schemas.microsoft.com/office/word/2012/wordml" xmlns:wpg="http://schemas.microsoft.com/office/word/2010/wordprocessingGroup" xmlns:wpi="http://schemas.microsoft.com/office/word/2010/wordprocessingInk" xmlns:wne="http://schemas.microsoft.com/office/word/2006/wordml" xmlns:wps="http://schemas.microsoft.com/office/word/2010/wordprocessingShape" xmlns:a="http://schemas.openxmlformats.org/drawingml/2006/main" xmlns:pic="http://schemas.openxmlformats.org/drawingml/2006/picture" xmlns:a14="http://schemas.microsoft.com/office/drawing/2010/main" mc:Ignorable="w14 w15 wp14">
+<file path=word/document.xml><?xml version="1.0" encoding="utf-8"?>
+<w:document xmlns:ve="http://schemas.openxmlformats.org/markup-compatibility/2006" xmlns:o="urn:schemas-microsoft-com:office:office" xmlns:r="http://schemas.openxmlformats.org/officeDocument/2006/relationships" xmlns:m="http://schemas.openxmlformats.org/officeDocument/2006/math" xmlns:v="urn:schemas-microsoft-com:vml" xmlns:wp="http://schemas.openxmlformats.org/drawingml/2006/wordprocessingDrawing" xmlns:w10="urn:schemas-microsoft-com:office:word" xmlns:w="http://schemas.openxmlformats.org/wordprocessingml/2006/main" xmlns:wne="http://schemas.microsoft.com/office/word/2006/wordml">
   <w:body>
-    <w:p w14:noSpellErr="1">
+    <w:p>
       <w:pPr>
         <w:jc w:val="center"/>
         <w:rPr>
-          <w:rFonts w:ascii="Times New Roman" w:hAnsi="Times New Roman" w:eastAsia="Times New Roman" w:cs="Times New Roman"/>
-          <w:noProof w:val="0"/>
-          <w:sz w:val="24"/>
-          <w:szCs w:val="24"/>
-          <w:lang w:val="en-US"/>
-        </w:rPr>
-      </w:pPr>
-      <w:r>
-        <w:rPr>
-          <w:rFonts w:ascii="Times New Roman" w:hAnsi="Times New Roman" w:eastAsia="Times New Roman" w:cs="Times New Roman"/>
-          <w:noProof w:val="0"/>
-          <w:sz w:val="24"/>
-          <w:szCs w:val="24"/>
-          <w:lang w:val="en-US"/>
+          <w:rFonts w:ascii="Times New Roman" w:eastAsia="Times New Roman" w:hAnsi="Times New Roman" w:cs="Times New Roman"/>
+          <w:sz w:val="24"/>
+          <w:szCs w:val="24"/>
+        </w:rPr>
+      </w:pPr>
+      <w:r>
+        <w:rPr>
+          <w:rFonts w:ascii="Times New Roman" w:eastAsia="Times New Roman" w:hAnsi="Times New Roman" w:cs="Times New Roman"/>
+          <w:sz w:val="24"/>
+          <w:szCs w:val="24"/>
         </w:rPr>
         <w:t>University of Regina</w:t>
       </w:r>
@@ -29,7 +25,7 @@
         <w:ind w:left="1620" w:firstLine="540"/>
         <w:jc w:val="center"/>
         <w:rPr>
-          <w:rFonts w:ascii="Times New Roman" w:hAnsi="Times New Roman" w:eastAsia="Times New Roman" w:cs="Times New Roman"/>
+          <w:rFonts w:ascii="Times New Roman" w:eastAsia="Times New Roman" w:hAnsi="Times New Roman" w:cs="Times New Roman"/>
         </w:rPr>
       </w:pPr>
       <w:r>
@@ -41,7 +37,7 @@
         <w:ind w:left="1620" w:firstLine="540"/>
         <w:jc w:val="center"/>
         <w:rPr>
-          <w:rFonts w:ascii="Times New Roman" w:hAnsi="Times New Roman" w:eastAsia="Times New Roman" w:cs="Times New Roman"/>
+          <w:rFonts w:ascii="Times New Roman" w:eastAsia="Times New Roman" w:hAnsi="Times New Roman" w:cs="Times New Roman"/>
         </w:rPr>
       </w:pPr>
       <w:r>
@@ -59,7 +55,7 @@
         <w:ind w:left="1620" w:firstLine="540"/>
         <w:jc w:val="center"/>
         <w:rPr>
-          <w:rFonts w:ascii="Times New Roman" w:hAnsi="Times New Roman" w:eastAsia="Times New Roman" w:cs="Times New Roman"/>
+          <w:rFonts w:ascii="Times New Roman" w:eastAsia="Times New Roman" w:hAnsi="Times New Roman" w:cs="Times New Roman"/>
         </w:rPr>
       </w:pPr>
       <w:r>
@@ -71,7 +67,7 @@
         <w:ind w:left="1620" w:firstLine="540"/>
         <w:jc w:val="center"/>
         <w:rPr>
-          <w:rFonts w:ascii="Times New Roman" w:hAnsi="Times New Roman" w:eastAsia="Times New Roman" w:cs="Times New Roman"/>
+          <w:rFonts w:ascii="Times New Roman" w:eastAsia="Times New Roman" w:hAnsi="Times New Roman" w:cs="Times New Roman"/>
         </w:rPr>
       </w:pPr>
       <w:r>
@@ -82,42 +78,34 @@
       <w:pPr>
         <w:jc w:val="center"/>
         <w:rPr>
-          <w:rFonts w:ascii="Times New Roman" w:hAnsi="Times New Roman" w:eastAsia="Times New Roman" w:cs="Times New Roman"/>
-          <w:noProof w:val="0"/>
+          <w:rFonts w:ascii="Times New Roman" w:eastAsia="Times New Roman" w:hAnsi="Times New Roman" w:cs="Times New Roman"/>
           <w:sz w:val="32"/>
           <w:szCs w:val="32"/>
-          <w:lang w:val="en-US"/>
-        </w:rPr>
-      </w:pPr>
-      <w:r>
-        <w:rPr>
-          <w:rFonts w:ascii="Times New Roman" w:hAnsi="Times New Roman" w:eastAsia="Times New Roman" w:cs="Times New Roman"/>
-          <w:noProof w:val="0"/>
+        </w:rPr>
+      </w:pPr>
+      <w:r>
+        <w:rPr>
+          <w:rFonts w:ascii="Times New Roman" w:eastAsia="Times New Roman" w:hAnsi="Times New Roman" w:cs="Times New Roman"/>
           <w:sz w:val="32"/>
           <w:szCs w:val="32"/>
-          <w:lang w:val="en-US"/>
         </w:rPr>
         <w:t xml:space="preserve">Security VS Privacy </w:t>
       </w:r>
     </w:p>
-    <w:p w14:noSpellErr="1">
+    <w:p>
       <w:pPr>
         <w:jc w:val="center"/>
         <w:rPr>
-          <w:rFonts w:ascii="Times New Roman" w:hAnsi="Times New Roman" w:eastAsia="Times New Roman" w:cs="Times New Roman"/>
-          <w:noProof w:val="0"/>
+          <w:rFonts w:ascii="Times New Roman" w:eastAsia="Times New Roman" w:hAnsi="Times New Roman" w:cs="Times New Roman"/>
           <w:sz w:val="32"/>
           <w:szCs w:val="32"/>
-          <w:lang w:val="en-US"/>
-        </w:rPr>
-      </w:pPr>
-      <w:r>
-        <w:rPr>
-          <w:rFonts w:ascii="Times New Roman" w:hAnsi="Times New Roman" w:eastAsia="Times New Roman" w:cs="Times New Roman"/>
-          <w:noProof w:val="0"/>
+        </w:rPr>
+      </w:pPr>
+      <w:r>
+        <w:rPr>
+          <w:rFonts w:ascii="Times New Roman" w:eastAsia="Times New Roman" w:hAnsi="Times New Roman" w:cs="Times New Roman"/>
           <w:sz w:val="32"/>
           <w:szCs w:val="32"/>
-          <w:lang w:val="en-US"/>
         </w:rPr>
         <w:t>Research Proposal</w:t>
       </w:r>
@@ -133,21 +121,18 @@
     </w:p>
     <w:p>
       <w:pPr>
-        <w:pStyle w:val="Normal"/>
         <w:ind w:left="1620" w:firstLine="540"/>
         <w:jc w:val="center"/>
       </w:pPr>
     </w:p>
     <w:p>
       <w:pPr>
-        <w:pStyle w:val="Normal"/>
         <w:ind w:left="1620" w:firstLine="540"/>
         <w:jc w:val="center"/>
       </w:pPr>
     </w:p>
     <w:p>
       <w:pPr>
-        <w:pStyle w:val="Normal"/>
         <w:ind w:left="1620" w:firstLine="540"/>
         <w:jc w:val="center"/>
       </w:pPr>
@@ -157,7 +142,7 @@
         <w:ind w:left="1620" w:firstLine="540"/>
         <w:jc w:val="center"/>
         <w:rPr>
-          <w:rFonts w:ascii="Times New Roman" w:hAnsi="Times New Roman" w:eastAsia="Times New Roman" w:cs="Times New Roman"/>
+          <w:rFonts w:ascii="Times New Roman" w:eastAsia="Times New Roman" w:hAnsi="Times New Roman" w:cs="Times New Roman"/>
         </w:rPr>
       </w:pPr>
       <w:r>
@@ -169,7 +154,7 @@
         <w:ind w:left="1620" w:firstLine="540"/>
         <w:jc w:val="center"/>
         <w:rPr>
-          <w:rFonts w:ascii="Times New Roman" w:hAnsi="Times New Roman" w:eastAsia="Times New Roman" w:cs="Times New Roman"/>
+          <w:rFonts w:ascii="Times New Roman" w:eastAsia="Times New Roman" w:hAnsi="Times New Roman" w:cs="Times New Roman"/>
         </w:rPr>
       </w:pPr>
       <w:r>
@@ -187,31 +172,27 @@
         <w:ind w:left="2700" w:firstLine="540"/>
         <w:jc w:val="center"/>
         <w:rPr>
-          <w:rFonts w:ascii="Times New Roman" w:hAnsi="Times New Roman" w:eastAsia="Times New Roman" w:cs="Times New Roman"/>
+          <w:rFonts w:ascii="Times New Roman" w:eastAsia="Times New Roman" w:hAnsi="Times New Roman" w:cs="Times New Roman"/>
         </w:rPr>
       </w:pPr>
       <w:r>
         <w:br/>
       </w:r>
     </w:p>
-    <w:p w14:noSpellErr="1">
+    <w:p>
       <w:pPr>
         <w:jc w:val="center"/>
         <w:rPr>
-          <w:rFonts w:ascii="Times New Roman" w:hAnsi="Times New Roman" w:eastAsia="Times New Roman" w:cs="Times New Roman"/>
-          <w:noProof w:val="0"/>
-          <w:sz w:val="24"/>
-          <w:szCs w:val="24"/>
-          <w:lang w:val="en-US"/>
-        </w:rPr>
-      </w:pPr>
-      <w:r>
-        <w:rPr>
-          <w:rFonts w:ascii="Times New Roman" w:hAnsi="Times New Roman" w:eastAsia="Times New Roman" w:cs="Times New Roman"/>
-          <w:noProof w:val="0"/>
-          <w:sz w:val="24"/>
-          <w:szCs w:val="24"/>
-          <w:lang w:val="en-US"/>
+          <w:rFonts w:ascii="Times New Roman" w:eastAsia="Times New Roman" w:hAnsi="Times New Roman" w:cs="Times New Roman"/>
+          <w:sz w:val="24"/>
+          <w:szCs w:val="24"/>
+        </w:rPr>
+      </w:pPr>
+      <w:r>
+        <w:rPr>
+          <w:rFonts w:ascii="Times New Roman" w:eastAsia="Times New Roman" w:hAnsi="Times New Roman" w:cs="Times New Roman"/>
+          <w:sz w:val="24"/>
+          <w:szCs w:val="24"/>
         </w:rPr>
         <w:t>Vaibhav Sharma</w:t>
       </w:r>
@@ -220,273 +201,477 @@
       <w:pPr>
         <w:jc w:val="center"/>
         <w:rPr>
-          <w:rFonts w:ascii="Times New Roman" w:hAnsi="Times New Roman" w:eastAsia="Times New Roman" w:cs="Times New Roman"/>
-          <w:noProof w:val="0"/>
-          <w:sz w:val="24"/>
-          <w:szCs w:val="24"/>
-          <w:lang w:val="en-US"/>
-        </w:rPr>
-      </w:pPr>
-      <w:r>
-        <w:rPr>
-          <w:rFonts w:ascii="Times New Roman" w:hAnsi="Times New Roman" w:eastAsia="Times New Roman" w:cs="Times New Roman"/>
-          <w:noProof w:val="0"/>
-          <w:sz w:val="24"/>
-          <w:szCs w:val="24"/>
-          <w:lang w:val="en-US"/>
+          <w:rFonts w:ascii="Times New Roman" w:eastAsia="Times New Roman" w:hAnsi="Times New Roman" w:cs="Times New Roman"/>
+          <w:sz w:val="24"/>
+          <w:szCs w:val="24"/>
+        </w:rPr>
+      </w:pPr>
+      <w:r>
+        <w:rPr>
+          <w:rFonts w:ascii="Times New Roman" w:eastAsia="Times New Roman" w:hAnsi="Times New Roman" w:cs="Times New Roman"/>
+          <w:sz w:val="24"/>
+          <w:szCs w:val="24"/>
         </w:rPr>
         <w:t>200365101</w:t>
       </w:r>
     </w:p>
-    <w:p w14:noSpellErr="1">
+    <w:p>
       <w:pPr>
         <w:jc w:val="center"/>
         <w:rPr>
-          <w:rFonts w:ascii="Times New Roman" w:hAnsi="Times New Roman" w:eastAsia="Times New Roman" w:cs="Times New Roman"/>
-          <w:noProof w:val="0"/>
-          <w:sz w:val="24"/>
-          <w:szCs w:val="24"/>
-          <w:lang w:val="en-US"/>
-        </w:rPr>
-      </w:pPr>
-      <w:r>
-        <w:rPr>
-          <w:rFonts w:ascii="Times New Roman" w:hAnsi="Times New Roman" w:eastAsia="Times New Roman" w:cs="Times New Roman"/>
-          <w:noProof w:val="0"/>
-          <w:sz w:val="24"/>
-          <w:szCs w:val="24"/>
-          <w:lang w:val="en-US"/>
+          <w:rFonts w:ascii="Times New Roman" w:eastAsia="Times New Roman" w:hAnsi="Times New Roman" w:cs="Times New Roman"/>
+          <w:sz w:val="24"/>
+          <w:szCs w:val="24"/>
+        </w:rPr>
+      </w:pPr>
+      <w:r>
+        <w:rPr>
+          <w:rFonts w:ascii="Times New Roman" w:eastAsia="Times New Roman" w:hAnsi="Times New Roman" w:cs="Times New Roman"/>
+          <w:sz w:val="24"/>
+          <w:szCs w:val="24"/>
         </w:rPr>
         <w:t>CS280</w:t>
       </w:r>
     </w:p>
-    <w:p w14:noSpellErr="1">
+    <w:p>
       <w:pPr>
         <w:jc w:val="center"/>
         <w:rPr>
-          <w:rFonts w:ascii="Times New Roman" w:hAnsi="Times New Roman" w:eastAsia="Times New Roman" w:cs="Times New Roman"/>
-          <w:noProof w:val="0"/>
-          <w:sz w:val="24"/>
-          <w:szCs w:val="24"/>
-          <w:lang w:val="en-US"/>
-        </w:rPr>
-      </w:pPr>
-      <w:r>
-        <w:rPr>
-          <w:rFonts w:ascii="Times New Roman" w:hAnsi="Times New Roman" w:eastAsia="Times New Roman" w:cs="Times New Roman"/>
-          <w:noProof w:val="0"/>
-          <w:sz w:val="24"/>
-          <w:szCs w:val="24"/>
-          <w:lang w:val="en-US"/>
-        </w:rPr>
-        <w:t>Instructor: Dr. Dav</w:t>
-      </w:r>
-      <w:r>
-        <w:rPr>
-          <w:rFonts w:ascii="Times New Roman" w:hAnsi="Times New Roman" w:eastAsia="Times New Roman" w:cs="Times New Roman"/>
-          <w:noProof w:val="0"/>
-          <w:sz w:val="24"/>
-          <w:szCs w:val="24"/>
-          <w:lang w:val="en-US"/>
-        </w:rPr>
-        <w:t>id Gerard</w:t>
-      </w:r>
-    </w:p>
-    <w:p w14:noSpellErr="1">
+          <w:rFonts w:ascii="Times New Roman" w:eastAsia="Times New Roman" w:hAnsi="Times New Roman" w:cs="Times New Roman"/>
+          <w:sz w:val="24"/>
+          <w:szCs w:val="24"/>
+        </w:rPr>
+      </w:pPr>
+      <w:r>
+        <w:rPr>
+          <w:rFonts w:ascii="Times New Roman" w:eastAsia="Times New Roman" w:hAnsi="Times New Roman" w:cs="Times New Roman"/>
+          <w:sz w:val="24"/>
+          <w:szCs w:val="24"/>
+        </w:rPr>
+        <w:t>Instructor: Dr. David Gerard</w:t>
+      </w:r>
+    </w:p>
+    <w:p>
       <w:pPr>
         <w:jc w:val="center"/>
         <w:rPr>
-          <w:rFonts w:ascii="Times New Roman" w:hAnsi="Times New Roman" w:eastAsia="Times New Roman" w:cs="Times New Roman"/>
-          <w:noProof w:val="0"/>
-          <w:sz w:val="24"/>
-          <w:szCs w:val="24"/>
-          <w:lang w:val="en-US"/>
-        </w:rPr>
-      </w:pPr>
-      <w:r>
-        <w:rPr>
-          <w:rFonts w:ascii="Times New Roman" w:hAnsi="Times New Roman" w:eastAsia="Times New Roman" w:cs="Times New Roman"/>
-          <w:noProof w:val="0"/>
-          <w:sz w:val="24"/>
-          <w:szCs w:val="24"/>
-          <w:lang w:val="en-US"/>
-        </w:rPr>
-        <w:t xml:space="preserve">Due: </w:t>
-      </w:r>
-      <w:r>
-        <w:rPr>
-          <w:rFonts w:ascii="Times New Roman" w:hAnsi="Times New Roman" w:eastAsia="Times New Roman" w:cs="Times New Roman"/>
-          <w:noProof w:val="0"/>
-          <w:sz w:val="24"/>
-          <w:szCs w:val="24"/>
-          <w:lang w:val="en-US"/>
-        </w:rPr>
-        <w:t>Feb</w:t>
-      </w:r>
-      <w:r>
-        <w:rPr>
-          <w:rFonts w:ascii="Times New Roman" w:hAnsi="Times New Roman" w:eastAsia="Times New Roman" w:cs="Times New Roman"/>
-          <w:noProof w:val="0"/>
-          <w:sz w:val="24"/>
-          <w:szCs w:val="24"/>
-          <w:lang w:val="en-US"/>
-        </w:rPr>
-        <w:t xml:space="preserve"> </w:t>
-      </w:r>
-      <w:r>
-        <w:rPr>
-          <w:rFonts w:ascii="Times New Roman" w:hAnsi="Times New Roman" w:eastAsia="Times New Roman" w:cs="Times New Roman"/>
-          <w:noProof w:val="0"/>
-          <w:sz w:val="24"/>
-          <w:szCs w:val="24"/>
-          <w:lang w:val="en-US"/>
-        </w:rPr>
-        <w:t>4</w:t>
-      </w:r>
-      <w:r>
-        <w:rPr>
-          <w:rFonts w:ascii="Times New Roman" w:hAnsi="Times New Roman" w:eastAsia="Times New Roman" w:cs="Times New Roman"/>
-          <w:noProof w:val="0"/>
-          <w:sz w:val="24"/>
-          <w:szCs w:val="24"/>
-          <w:lang w:val="en-US"/>
-        </w:rPr>
-        <w:t>, 2018</w:t>
-      </w:r>
-    </w:p>
-    <w:p>
-      <w:pPr>
-        <w:rPr>
-          <w:rFonts w:ascii="Times New Roman" w:hAnsi="Times New Roman" w:eastAsia="Times New Roman" w:cs="Times New Roman"/>
-        </w:rPr>
-      </w:pPr>
-    </w:p>
-    <w:p w14:noSpellErr="1">
-      <w:pPr>
-        <w:pStyle w:val="Normal"/>
-        <w:rPr>
-          <w:rFonts w:ascii="Times New Roman" w:hAnsi="Times New Roman" w:eastAsia="Times New Roman" w:cs="Times New Roman"/>
-        </w:rPr>
-      </w:pPr>
-      <w:r>
-        <w:rPr>
-          <w:rFonts w:ascii="Times New Roman" w:hAnsi="Times New Roman" w:eastAsia="Times New Roman" w:cs="Times New Roman"/>
+          <w:rFonts w:ascii="Times New Roman" w:eastAsia="Times New Roman" w:hAnsi="Times New Roman" w:cs="Times New Roman"/>
+          <w:sz w:val="24"/>
+          <w:szCs w:val="24"/>
+        </w:rPr>
+      </w:pPr>
+      <w:r>
+        <w:rPr>
+          <w:rFonts w:ascii="Times New Roman" w:eastAsia="Times New Roman" w:hAnsi="Times New Roman" w:cs="Times New Roman"/>
+          <w:sz w:val="24"/>
+          <w:szCs w:val="24"/>
+        </w:rPr>
+        <w:t>Due: Feb 4, 2018</w:t>
+      </w:r>
+    </w:p>
+    <w:p>
+      <w:pPr>
+        <w:rPr>
+          <w:rFonts w:ascii="Times New Roman" w:eastAsia="Times New Roman" w:hAnsi="Times New Roman" w:cs="Times New Roman"/>
+        </w:rPr>
+      </w:pPr>
+    </w:p>
+    <w:p>
+      <w:pPr>
+        <w:rPr>
+          <w:rFonts w:ascii="Times New Roman" w:eastAsia="Times New Roman" w:hAnsi="Times New Roman" w:cs="Times New Roman"/>
+        </w:rPr>
+      </w:pPr>
+      <w:r>
+        <w:rPr>
+          <w:rFonts w:ascii="Times New Roman" w:eastAsia="Times New Roman" w:hAnsi="Times New Roman" w:cs="Times New Roman"/>
         </w:rPr>
         <w:br w:type="page"/>
       </w:r>
       <w:r>
         <w:rPr>
-          <w:rFonts w:ascii="Times New Roman" w:hAnsi="Times New Roman" w:eastAsia="Times New Roman" w:cs="Times New Roman"/>
-          <w:noProof w:val="0"/>
+          <w:rFonts w:ascii="Times New Roman" w:eastAsia="Times New Roman" w:hAnsi="Times New Roman" w:cs="Times New Roman"/>
           <w:color w:val="333333"/>
           <w:sz w:val="28"/>
           <w:szCs w:val="28"/>
-          <w:lang w:val="en-US"/>
-        </w:rPr>
+        </w:rPr>
+        <w:lastRenderedPageBreak/>
         <w:t xml:space="preserve"> </w:t>
       </w:r>
     </w:p>
-    <w:p w14:noSpellErr="1">
-      <w:pPr>
-        <w:rPr>
-          <w:rFonts w:ascii="Times New Roman" w:hAnsi="Times New Roman" w:eastAsia="Times New Roman" w:cs="Times New Roman"/>
-          <w:noProof w:val="0"/>
-          <w:color w:val="333333"/>
-          <w:sz w:val="24"/>
-          <w:szCs w:val="24"/>
-          <w:lang w:val="en-US"/>
-        </w:rPr>
-      </w:pPr>
-      <w:r>
-        <w:rPr>
-          <w:rFonts w:ascii="Times New Roman" w:hAnsi="Times New Roman" w:eastAsia="Times New Roman" w:cs="Times New Roman"/>
-          <w:noProof w:val="0"/>
-          <w:color w:val="333333"/>
-          <w:sz w:val="24"/>
-          <w:szCs w:val="24"/>
-          <w:lang w:val="en-US"/>
-        </w:rPr>
-        <w:t xml:space="preserve">We are going to research on Security vs Privacy. Privacy is a growing concern today and lack of privacy can potentially lead to compromises in security. Many people see privacy and security as one term and Non-Technical people do not know the consequences of giving away all their personal information. Our plan for this semester involves researching privacy and security, define both terms, explain how they are different and provide a rational for integrating the two in future technologies. In this semester, our goal with this research is to find out if the benefits of trusting companies and government with their data and information outweighs the potential problems with it and why should people care about this we plan on researching US patriot act and figure out if the government should be allowed to do so or not. Our research will also cover Always On devices like Siri and Alexa to find out what happens with all the data stored by these devices. We will collect all the data such as books, previous researches, interviews and surveys. </w:t>
-      </w:r>
-    </w:p>
-    <w:p w14:noSpellErr="1">
-      <w:pPr>
-        <w:rPr>
-          <w:rFonts w:ascii="Times New Roman" w:hAnsi="Times New Roman" w:eastAsia="Times New Roman" w:cs="Times New Roman"/>
-          <w:noProof w:val="0"/>
-          <w:color w:val="333333"/>
-          <w:sz w:val="24"/>
-          <w:szCs w:val="24"/>
-          <w:lang w:val="en-US"/>
-        </w:rPr>
-      </w:pPr>
-      <w:r>
-        <w:rPr>
-          <w:rFonts w:ascii="Times New Roman" w:hAnsi="Times New Roman" w:eastAsia="Times New Roman" w:cs="Times New Roman"/>
-          <w:noProof w:val="0"/>
-          <w:color w:val="333333"/>
-          <w:sz w:val="24"/>
-          <w:szCs w:val="24"/>
-          <w:lang w:val="en-US"/>
+    <w:p>
+      <w:pPr>
+        <w:rPr>
+          <w:rFonts w:ascii="Times New Roman" w:eastAsia="Times New Roman" w:hAnsi="Times New Roman" w:cs="Times New Roman"/>
+          <w:color w:val="333333"/>
+          <w:sz w:val="24"/>
+          <w:szCs w:val="24"/>
+        </w:rPr>
+      </w:pPr>
+      <w:r>
+        <w:rPr>
+          <w:rFonts w:ascii="Times New Roman" w:eastAsia="Times New Roman" w:hAnsi="Times New Roman" w:cs="Times New Roman"/>
+          <w:color w:val="333333"/>
+          <w:sz w:val="24"/>
+          <w:szCs w:val="24"/>
+        </w:rPr>
+        <w:t xml:space="preserve">We are going to research on Security vs Privacy. Privacy is a growing concern today and lack of privacy can potentially lead to compromises in security. Many people see privacy and security as one term and Non-Technical people do not know the consequences of giving away all their personal information. Our plan for this semester involves researching privacy and security, </w:t>
+      </w:r>
+      <w:r>
+        <w:rPr>
+          <w:rFonts w:ascii="Times New Roman" w:eastAsia="Times New Roman" w:hAnsi="Times New Roman" w:cs="Times New Roman"/>
+          <w:color w:val="333333"/>
+          <w:sz w:val="24"/>
+          <w:szCs w:val="24"/>
+        </w:rPr>
+        <w:t>defini</w:t>
+      </w:r>
+      <w:r>
+        <w:rPr>
+          <w:rFonts w:ascii="Times New Roman" w:eastAsia="Times New Roman" w:hAnsi="Times New Roman" w:cs="Times New Roman"/>
+          <w:color w:val="333333"/>
+          <w:sz w:val="24"/>
+          <w:szCs w:val="24"/>
+        </w:rPr>
+        <w:t>ng</w:t>
+      </w:r>
+      <w:r>
+        <w:rPr>
+          <w:rFonts w:ascii="Times New Roman" w:eastAsia="Times New Roman" w:hAnsi="Times New Roman" w:cs="Times New Roman"/>
+          <w:color w:val="333333"/>
+          <w:sz w:val="24"/>
+          <w:szCs w:val="24"/>
+        </w:rPr>
+        <w:t xml:space="preserve"> both terms, explain how they are different and provide a rational for integrating the two in future technologies. In this semester, our goal with this research is to find out if the </w:t>
+      </w:r>
+      <w:r>
+        <w:rPr>
+          <w:rFonts w:ascii="Times New Roman" w:eastAsia="Times New Roman" w:hAnsi="Times New Roman" w:cs="Times New Roman"/>
+          <w:color w:val="333333"/>
+          <w:sz w:val="24"/>
+          <w:szCs w:val="24"/>
+        </w:rPr>
+        <w:t>benefits of trusting com</w:t>
+      </w:r>
+      <w:r>
+        <w:rPr>
+          <w:rFonts w:ascii="Times New Roman" w:eastAsia="Times New Roman" w:hAnsi="Times New Roman" w:cs="Times New Roman"/>
+          <w:color w:val="333333"/>
+          <w:sz w:val="24"/>
+          <w:szCs w:val="24"/>
+        </w:rPr>
+        <w:t>panies and government with our</w:t>
+      </w:r>
+      <w:r>
+        <w:rPr>
+          <w:rFonts w:ascii="Times New Roman" w:eastAsia="Times New Roman" w:hAnsi="Times New Roman" w:cs="Times New Roman"/>
+          <w:color w:val="333333"/>
+          <w:sz w:val="24"/>
+          <w:szCs w:val="24"/>
+        </w:rPr>
+        <w:t xml:space="preserve"> data and information outweigh</w:t>
+      </w:r>
+      <w:r>
+        <w:rPr>
+          <w:rFonts w:ascii="Times New Roman" w:eastAsia="Times New Roman" w:hAnsi="Times New Roman" w:cs="Times New Roman"/>
+          <w:color w:val="333333"/>
+          <w:sz w:val="24"/>
+          <w:szCs w:val="24"/>
+        </w:rPr>
+        <w:t xml:space="preserve"> the potential problems it causes</w:t>
+      </w:r>
+      <w:r>
+        <w:rPr>
+          <w:rFonts w:ascii="Times New Roman" w:eastAsia="Times New Roman" w:hAnsi="Times New Roman" w:cs="Times New Roman"/>
+          <w:color w:val="333333"/>
+          <w:sz w:val="24"/>
+          <w:szCs w:val="24"/>
+        </w:rPr>
+        <w:t xml:space="preserve"> and why should people care about this</w:t>
+      </w:r>
+      <w:r>
+        <w:rPr>
+          <w:rFonts w:ascii="Times New Roman" w:eastAsia="Times New Roman" w:hAnsi="Times New Roman" w:cs="Times New Roman"/>
+          <w:color w:val="333333"/>
+          <w:sz w:val="24"/>
+          <w:szCs w:val="24"/>
+        </w:rPr>
+        <w:t>. W</w:t>
+      </w:r>
+      <w:r>
+        <w:rPr>
+          <w:rFonts w:ascii="Times New Roman" w:eastAsia="Times New Roman" w:hAnsi="Times New Roman" w:cs="Times New Roman"/>
+          <w:color w:val="333333"/>
+          <w:sz w:val="24"/>
+          <w:szCs w:val="24"/>
+        </w:rPr>
+        <w:t xml:space="preserve">e plan on researching </w:t>
+      </w:r>
+      <w:r>
+        <w:rPr>
+          <w:rFonts w:ascii="Times New Roman" w:eastAsia="Times New Roman" w:hAnsi="Times New Roman" w:cs="Times New Roman"/>
+          <w:color w:val="333333"/>
+          <w:sz w:val="24"/>
+          <w:szCs w:val="24"/>
+        </w:rPr>
+        <w:t xml:space="preserve">the </w:t>
+      </w:r>
+      <w:r>
+        <w:rPr>
+          <w:rFonts w:ascii="Times New Roman" w:eastAsia="Times New Roman" w:hAnsi="Times New Roman" w:cs="Times New Roman"/>
+          <w:color w:val="333333"/>
+          <w:sz w:val="24"/>
+          <w:szCs w:val="24"/>
+        </w:rPr>
+        <w:t>US patriot act and figure out if the government s</w:t>
+      </w:r>
+      <w:r>
+        <w:rPr>
+          <w:rFonts w:ascii="Times New Roman" w:eastAsia="Times New Roman" w:hAnsi="Times New Roman" w:cs="Times New Roman"/>
+          <w:color w:val="333333"/>
+          <w:sz w:val="24"/>
+          <w:szCs w:val="24"/>
+        </w:rPr>
+        <w:t>hould be allowed to do this or not</w:t>
+      </w:r>
+      <w:r>
+        <w:rPr>
+          <w:rFonts w:ascii="Times New Roman" w:eastAsia="Times New Roman" w:hAnsi="Times New Roman" w:cs="Times New Roman"/>
+          <w:color w:val="333333"/>
+          <w:sz w:val="24"/>
+          <w:szCs w:val="24"/>
+        </w:rPr>
+        <w:t xml:space="preserve">. Our research will also cover Always On devices like Siri and Alexa to find out what happens with all the data </w:t>
+      </w:r>
+      <w:r>
+        <w:rPr>
+          <w:rFonts w:ascii="Times New Roman" w:eastAsia="Times New Roman" w:hAnsi="Times New Roman" w:cs="Times New Roman"/>
+          <w:color w:val="333333"/>
+          <w:sz w:val="24"/>
+          <w:szCs w:val="24"/>
+        </w:rPr>
+        <w:t>stored by these devices.</w:t>
+      </w:r>
+      <w:r>
+        <w:rPr>
+          <w:rFonts w:ascii="Times New Roman" w:eastAsia="Times New Roman" w:hAnsi="Times New Roman" w:cs="Times New Roman"/>
+          <w:color w:val="333333"/>
+          <w:sz w:val="24"/>
+          <w:szCs w:val="24"/>
+        </w:rPr>
+        <w:t xml:space="preserve"> We also plan on researching how collecting data can create vulnerabilities and answering the question “who is responsible for protecting our personal data?” We will research whether it is okay trust corporations with our personal information, data, or is it up to each individual person to protect themselves.</w:t>
+      </w:r>
+      <w:r>
+        <w:rPr>
+          <w:rFonts w:ascii="Times New Roman" w:eastAsia="Times New Roman" w:hAnsi="Times New Roman" w:cs="Times New Roman"/>
+          <w:color w:val="333333"/>
+          <w:sz w:val="24"/>
+          <w:szCs w:val="24"/>
+        </w:rPr>
+        <w:t xml:space="preserve"> We plan on</w:t>
+      </w:r>
+      <w:r>
+        <w:rPr>
+          <w:rFonts w:ascii="Times New Roman" w:eastAsia="Times New Roman" w:hAnsi="Times New Roman" w:cs="Times New Roman"/>
+          <w:color w:val="333333"/>
+          <w:sz w:val="24"/>
+          <w:szCs w:val="24"/>
+        </w:rPr>
+        <w:t xml:space="preserve"> collect</w:t>
+      </w:r>
+      <w:r>
+        <w:rPr>
+          <w:rFonts w:ascii="Times New Roman" w:eastAsia="Times New Roman" w:hAnsi="Times New Roman" w:cs="Times New Roman"/>
+          <w:color w:val="333333"/>
+          <w:sz w:val="24"/>
+          <w:szCs w:val="24"/>
+        </w:rPr>
+        <w:t>ing</w:t>
+      </w:r>
+      <w:r>
+        <w:rPr>
+          <w:rFonts w:ascii="Times New Roman" w:eastAsia="Times New Roman" w:hAnsi="Times New Roman" w:cs="Times New Roman"/>
+          <w:color w:val="333333"/>
+          <w:sz w:val="24"/>
+          <w:szCs w:val="24"/>
+        </w:rPr>
+        <w:t xml:space="preserve"> data </w:t>
+      </w:r>
+      <w:r>
+        <w:rPr>
+          <w:rFonts w:ascii="Times New Roman" w:eastAsia="Times New Roman" w:hAnsi="Times New Roman" w:cs="Times New Roman"/>
+          <w:color w:val="333333"/>
+          <w:sz w:val="24"/>
+          <w:szCs w:val="24"/>
+        </w:rPr>
+        <w:t xml:space="preserve">from sources </w:t>
+      </w:r>
+      <w:r>
+        <w:rPr>
+          <w:rFonts w:ascii="Times New Roman" w:eastAsia="Times New Roman" w:hAnsi="Times New Roman" w:cs="Times New Roman"/>
+          <w:color w:val="333333"/>
+          <w:sz w:val="24"/>
+          <w:szCs w:val="24"/>
+        </w:rPr>
+        <w:t xml:space="preserve">such as books, previous researches, interviews and surveys. </w:t>
+      </w:r>
+    </w:p>
+    <w:p>
+      <w:pPr>
+        <w:rPr>
+          <w:rFonts w:ascii="Times New Roman" w:eastAsia="Times New Roman" w:hAnsi="Times New Roman" w:cs="Times New Roman"/>
+          <w:color w:val="333333"/>
+          <w:sz w:val="24"/>
+          <w:szCs w:val="24"/>
+        </w:rPr>
+      </w:pPr>
+      <w:r>
+        <w:rPr>
+          <w:rFonts w:ascii="Times New Roman" w:eastAsia="Times New Roman" w:hAnsi="Times New Roman" w:cs="Times New Roman"/>
+          <w:color w:val="333333"/>
+          <w:sz w:val="24"/>
+          <w:szCs w:val="24"/>
         </w:rPr>
         <w:t>The group members are as follows</w:t>
       </w:r>
-    </w:p>
-    <w:p w14:noSpellErr="1">
-      <w:pPr>
-        <w:rPr>
-          <w:rFonts w:ascii="Times New Roman" w:hAnsi="Times New Roman" w:eastAsia="Times New Roman" w:cs="Times New Roman"/>
-          <w:noProof w:val="0"/>
-          <w:color w:val="333333"/>
-          <w:sz w:val="24"/>
-          <w:szCs w:val="24"/>
-          <w:lang w:val="en-US"/>
-        </w:rPr>
-      </w:pPr>
-      <w:r>
-        <w:rPr>
-          <w:rFonts w:ascii="Times New Roman" w:hAnsi="Times New Roman" w:eastAsia="Times New Roman" w:cs="Times New Roman"/>
-          <w:noProof w:val="0"/>
-          <w:color w:val="333333"/>
-          <w:sz w:val="24"/>
-          <w:szCs w:val="24"/>
-          <w:lang w:val="en-US"/>
+      <w:r>
+        <w:rPr>
+          <w:rFonts w:ascii="Times New Roman" w:eastAsia="Times New Roman" w:hAnsi="Times New Roman" w:cs="Times New Roman"/>
+          <w:color w:val="333333"/>
+          <w:sz w:val="24"/>
+          <w:szCs w:val="24"/>
+        </w:rPr>
+        <w:t>:</w:t>
+      </w:r>
+    </w:p>
+    <w:p>
+      <w:pPr>
+        <w:rPr>
+          <w:rFonts w:ascii="Times New Roman" w:eastAsia="Times New Roman" w:hAnsi="Times New Roman" w:cs="Times New Roman"/>
+          <w:color w:val="333333"/>
+          <w:sz w:val="24"/>
+          <w:szCs w:val="24"/>
+        </w:rPr>
+      </w:pPr>
+      <w:r>
+        <w:rPr>
+          <w:rFonts w:ascii="Times New Roman" w:eastAsia="Times New Roman" w:hAnsi="Times New Roman" w:cs="Times New Roman"/>
+          <w:color w:val="333333"/>
+          <w:sz w:val="24"/>
+          <w:szCs w:val="24"/>
         </w:rPr>
         <w:t>Vaibhav Sharma – 200365101</w:t>
       </w:r>
     </w:p>
-    <w:p w14:noSpellErr="1">
-      <w:pPr>
-        <w:rPr>
-          <w:rFonts w:ascii="Times New Roman" w:hAnsi="Times New Roman" w:eastAsia="Times New Roman" w:cs="Times New Roman"/>
-          <w:noProof w:val="0"/>
-          <w:color w:val="333333"/>
-          <w:sz w:val="24"/>
-          <w:szCs w:val="24"/>
-          <w:lang w:val="en-US"/>
-        </w:rPr>
-      </w:pPr>
-      <w:r>
-        <w:rPr>
-          <w:rFonts w:ascii="Times New Roman" w:hAnsi="Times New Roman" w:eastAsia="Times New Roman" w:cs="Times New Roman"/>
-          <w:noProof w:val="0"/>
-          <w:color w:val="333333"/>
-          <w:sz w:val="24"/>
-          <w:szCs w:val="24"/>
-          <w:lang w:val="en-US"/>
-        </w:rPr>
-        <w:t>Bilal Ahmed – __________</w:t>
-      </w:r>
-    </w:p>
-    <w:p>
-      <w:r>
-        <w:rPr>
-          <w:rFonts w:ascii="Times New Roman" w:hAnsi="Times New Roman" w:eastAsia="Times New Roman" w:cs="Times New Roman"/>
-          <w:noProof w:val="0"/>
+    <w:p>
+      <w:pPr>
+        <w:rPr>
+          <w:rFonts w:ascii="Times New Roman" w:eastAsia="Times New Roman" w:hAnsi="Times New Roman" w:cs="Times New Roman"/>
+          <w:color w:val="333333"/>
+          <w:sz w:val="24"/>
+          <w:szCs w:val="24"/>
+        </w:rPr>
+      </w:pPr>
+      <w:proofErr w:type="spellStart"/>
+      <w:r>
+        <w:rPr>
+          <w:rFonts w:ascii="Times New Roman" w:eastAsia="Times New Roman" w:hAnsi="Times New Roman" w:cs="Times New Roman"/>
+          <w:color w:val="333333"/>
+          <w:sz w:val="24"/>
+          <w:szCs w:val="24"/>
+        </w:rPr>
+        <w:t>Bilal</w:t>
+      </w:r>
+      <w:proofErr w:type="spellEnd"/>
+      <w:r>
+        <w:rPr>
+          <w:rFonts w:ascii="Times New Roman" w:eastAsia="Times New Roman" w:hAnsi="Times New Roman" w:cs="Times New Roman"/>
+          <w:color w:val="333333"/>
+          <w:sz w:val="24"/>
+          <w:szCs w:val="24"/>
+        </w:rPr>
+        <w:t xml:space="preserve"> Ahmad – 200363948 </w:t>
+      </w:r>
+    </w:p>
+    <w:p>
+      <w:pPr>
+        <w:rPr>
+          <w:rFonts w:ascii="Times New Roman" w:hAnsi="Times New Roman" w:cs="Times New Roman"/>
+          <w:sz w:val="24"/>
+          <w:szCs w:val="24"/>
+        </w:rPr>
+      </w:pPr>
+      <w:r>
+        <w:rPr>
+          <w:rFonts w:ascii="Times New Roman" w:hAnsi="Times New Roman" w:cs="Times New Roman"/>
+          <w:sz w:val="24"/>
+          <w:szCs w:val="24"/>
+        </w:rPr>
+        <w:t>Source:</w:t>
+      </w:r>
+    </w:p>
+    <w:p>
+      <w:pPr>
+        <w:rPr>
+          <w:rFonts w:ascii="Times New Roman" w:hAnsi="Times New Roman" w:cs="Times New Roman"/>
+          <w:sz w:val="24"/>
+          <w:szCs w:val="24"/>
+        </w:rPr>
+      </w:pPr>
+      <w:r>
+        <w:rPr>
+          <w:rFonts w:ascii="Times New Roman" w:hAnsi="Times New Roman" w:cs="Times New Roman"/>
+          <w:sz w:val="24"/>
+          <w:szCs w:val="24"/>
+        </w:rPr>
+        <w:t xml:space="preserve">“Privacy vs. </w:t>
+      </w:r>
+      <w:proofErr w:type="spellStart"/>
+      <w:r>
+        <w:rPr>
+          <w:rFonts w:ascii="Times New Roman" w:hAnsi="Times New Roman" w:cs="Times New Roman"/>
+          <w:sz w:val="24"/>
+          <w:szCs w:val="24"/>
+        </w:rPr>
+        <w:t>Cybersecurity</w:t>
+      </w:r>
+      <w:proofErr w:type="spellEnd"/>
+      <w:r>
+        <w:rPr>
+          <w:rFonts w:ascii="Times New Roman" w:hAnsi="Times New Roman" w:cs="Times New Roman"/>
+          <w:sz w:val="24"/>
+          <w:szCs w:val="24"/>
+        </w:rPr>
+        <w:t xml:space="preserve">.” </w:t>
+      </w:r>
+      <w:proofErr w:type="spellStart"/>
+      <w:r>
+        <w:rPr>
+          <w:rFonts w:ascii="Times New Roman" w:hAnsi="Times New Roman" w:cs="Times New Roman"/>
+          <w:i/>
+          <w:iCs/>
+          <w:sz w:val="24"/>
+          <w:szCs w:val="24"/>
+        </w:rPr>
+        <w:t>Secureworks</w:t>
+      </w:r>
+      <w:proofErr w:type="spellEnd"/>
+      <w:r>
+        <w:rPr>
+          <w:rFonts w:ascii="Times New Roman" w:hAnsi="Times New Roman" w:cs="Times New Roman"/>
+          <w:sz w:val="24"/>
+          <w:szCs w:val="24"/>
+        </w:rPr>
+        <w:t>, www.secureworks.com/blog/privacy-vs-security</w:t>
+      </w:r>
+    </w:p>
+    <w:p>
+      <w:r>
+        <w:rPr>
+          <w:rFonts w:ascii="Times New Roman" w:eastAsia="Times New Roman" w:hAnsi="Times New Roman" w:cs="Times New Roman"/>
           <w:color w:val="333333"/>
           <w:sz w:val="28"/>
           <w:szCs w:val="28"/>
-          <w:lang w:val="en-US"/>
         </w:rPr>
         <w:t xml:space="preserve"> </w:t>
       </w:r>
@@ -494,28 +679,24 @@
     <w:p>
       <w:r>
         <w:rPr>
-          <w:rFonts w:ascii="Times New Roman" w:hAnsi="Times New Roman" w:eastAsia="Times New Roman" w:cs="Times New Roman"/>
-          <w:noProof w:val="0"/>
+          <w:rFonts w:ascii="Times New Roman" w:eastAsia="Times New Roman" w:hAnsi="Times New Roman" w:cs="Times New Roman"/>
           <w:sz w:val="28"/>
           <w:szCs w:val="28"/>
-          <w:lang w:val="en-US"/>
         </w:rPr>
         <w:t xml:space="preserve"> </w:t>
       </w:r>
     </w:p>
-    <w:p w14:noSpellErr="1">
-      <w:pPr>
-        <w:pStyle w:val="Normal"/>
-        <w:rPr>
-          <w:rFonts w:ascii="Times New Roman" w:hAnsi="Times New Roman" w:eastAsia="Times New Roman" w:cs="Times New Roman"/>
-        </w:rPr>
-      </w:pPr>
-    </w:p>
-    <w:p w14:noSpellErr="1">
-      <w:pPr>
-        <w:pStyle w:val="Normal"/>
-        <w:rPr>
-          <w:rFonts w:ascii="Times New Roman" w:hAnsi="Times New Roman" w:eastAsia="Times New Roman" w:cs="Times New Roman"/>
+    <w:p>
+      <w:pPr>
+        <w:rPr>
+          <w:rFonts w:ascii="Times New Roman" w:eastAsia="Times New Roman" w:hAnsi="Times New Roman" w:cs="Times New Roman"/>
+        </w:rPr>
+      </w:pPr>
+    </w:p>
+    <w:p>
+      <w:pPr>
+        <w:rPr>
+          <w:rFonts w:ascii="Times New Roman" w:eastAsia="Times New Roman" w:hAnsi="Times New Roman" w:cs="Times New Roman"/>
           <w:sz w:val="24"/>
           <w:szCs w:val="24"/>
         </w:rPr>
@@ -523,26 +704,49 @@
     </w:p>
     <w:p/>
     <w:sectPr>
-      <w:pgSz w:w="12240" w:h="15840" w:orient="portrait"/>
+      <w:headerReference w:type="default" r:id="rId7"/>
+      <w:footerReference w:type="default" r:id="rId8"/>
+      <w:pgSz w:w="12240" w:h="15840"/>
       <w:pgMar w:top="1440" w:right="1440" w:bottom="1440" w:left="1440" w:header="720" w:footer="720" w:gutter="0"/>
       <w:cols w:space="720"/>
       <w:docGrid w:linePitch="360"/>
-      <w:headerReference w:type="default" r:id="R3e1f5cfda1ac4de7"/>
-      <w:footerReference w:type="default" r:id="Ree99c3b587de43f8"/>
     </w:sectPr>
   </w:body>
 </w:document>
 </file>
 
-<file path=word/footer.xml><?xml version="1.0" encoding="utf-8"?>
-<w:ftr xmlns:w14="http://schemas.microsoft.com/office/word/2010/wordml" xmlns:w="http://schemas.openxmlformats.org/wordprocessingml/2006/main">
+<file path=word/endnotes.xml><?xml version="1.0" encoding="utf-8"?>
+<w:endnotes xmlns:ve="http://schemas.openxmlformats.org/markup-compatibility/2006" xmlns:o="urn:schemas-microsoft-com:office:office" xmlns:r="http://schemas.openxmlformats.org/officeDocument/2006/relationships" xmlns:m="http://schemas.openxmlformats.org/officeDocument/2006/math" xmlns:v="urn:schemas-microsoft-com:vml" xmlns:wp="http://schemas.openxmlformats.org/drawingml/2006/wordprocessingDrawing" xmlns:w10="urn:schemas-microsoft-com:office:word" xmlns:w="http://schemas.openxmlformats.org/wordprocessingml/2006/main" xmlns:wne="http://schemas.microsoft.com/office/word/2006/wordml">
+  <w:endnote w:type="separator" w:id="-1">
+    <w:p>
+      <w:pPr>
+        <w:spacing w:after="0" w:line="240" w:lineRule="auto"/>
+      </w:pPr>
+      <w:r>
+        <w:separator/>
+      </w:r>
+    </w:p>
+  </w:endnote>
+  <w:endnote w:type="continuationSeparator" w:id="0">
+    <w:p>
+      <w:pPr>
+        <w:spacing w:after="0" w:line="240" w:lineRule="auto"/>
+      </w:pPr>
+      <w:r>
+        <w:continuationSeparator/>
+      </w:r>
+    </w:p>
+  </w:endnote>
+</w:endnotes>
+</file>
+
+<file path=word/footer1.xml><?xml version="1.0" encoding="utf-8"?>
+<w:ftr xmlns:ve="http://schemas.openxmlformats.org/markup-compatibility/2006" xmlns:o="urn:schemas-microsoft-com:office:office" xmlns:r="http://schemas.openxmlformats.org/officeDocument/2006/relationships" xmlns:m="http://schemas.openxmlformats.org/officeDocument/2006/math" xmlns:v="urn:schemas-microsoft-com:vml" xmlns:wp="http://schemas.openxmlformats.org/drawingml/2006/wordprocessingDrawing" xmlns:w10="urn:schemas-microsoft-com:office:word" xmlns:w="http://schemas.openxmlformats.org/wordprocessingml/2006/main" xmlns:wne="http://schemas.microsoft.com/office/word/2006/wordml">
   <w:tbl>
     <w:tblPr>
-      <w:tblStyle w:val="TableNormal"/>
-      <w:bidiVisual w:val="0"/>
       <w:tblW w:w="0" w:type="auto"/>
       <w:tblLayout w:type="fixed"/>
-      <w:tblLook w:val="04A0" w:firstRow="1" w:lastRow="0" w:firstColumn="1" w:lastColumn="0" w:noHBand="0" w:noVBand="1"/>
+      <w:tblLook w:val="04A0"/>
     </w:tblPr>
     <w:tblGrid>
       <w:gridCol w:w="3120"/>
@@ -553,26 +757,21 @@
       <w:tc>
         <w:tcPr>
           <w:tcW w:w="3120" w:type="dxa"/>
-          <w:tcMar/>
         </w:tcPr>
         <w:p>
           <w:pPr>
             <w:pStyle w:val="Header"/>
-            <w:bidi w:val="0"/>
             <w:ind w:left="-115"/>
-            <w:jc w:val="left"/>
           </w:pPr>
         </w:p>
       </w:tc>
       <w:tc>
         <w:tcPr>
           <w:tcW w:w="3120" w:type="dxa"/>
-          <w:tcMar/>
         </w:tcPr>
         <w:p>
           <w:pPr>
             <w:pStyle w:val="Header"/>
-            <w:bidi w:val="0"/>
             <w:jc w:val="center"/>
           </w:pPr>
         </w:p>
@@ -580,12 +779,10 @@
       <w:tc>
         <w:tcPr>
           <w:tcW w:w="3120" w:type="dxa"/>
-          <w:tcMar/>
         </w:tcPr>
         <w:p>
           <w:pPr>
             <w:pStyle w:val="Header"/>
-            <w:bidi w:val="0"/>
             <w:ind w:right="-115"/>
             <w:jc w:val="right"/>
           </w:pPr>
@@ -596,21 +793,43 @@
   <w:p>
     <w:pPr>
       <w:pStyle w:val="Footer"/>
-      <w:bidi w:val="0"/>
     </w:pPr>
   </w:p>
 </w:ftr>
 </file>
 
-<file path=word/header.xml><?xml version="1.0" encoding="utf-8"?>
-<w:hdr xmlns:w14="http://schemas.microsoft.com/office/word/2010/wordml" xmlns:w="http://schemas.openxmlformats.org/wordprocessingml/2006/main">
+<file path=word/footnotes.xml><?xml version="1.0" encoding="utf-8"?>
+<w:footnotes xmlns:ve="http://schemas.openxmlformats.org/markup-compatibility/2006" xmlns:o="urn:schemas-microsoft-com:office:office" xmlns:r="http://schemas.openxmlformats.org/officeDocument/2006/relationships" xmlns:m="http://schemas.openxmlformats.org/officeDocument/2006/math" xmlns:v="urn:schemas-microsoft-com:vml" xmlns:wp="http://schemas.openxmlformats.org/drawingml/2006/wordprocessingDrawing" xmlns:w10="urn:schemas-microsoft-com:office:word" xmlns:w="http://schemas.openxmlformats.org/wordprocessingml/2006/main" xmlns:wne="http://schemas.microsoft.com/office/word/2006/wordml">
+  <w:footnote w:type="separator" w:id="-1">
+    <w:p>
+      <w:pPr>
+        <w:spacing w:after="0" w:line="240" w:lineRule="auto"/>
+      </w:pPr>
+      <w:r>
+        <w:separator/>
+      </w:r>
+    </w:p>
+  </w:footnote>
+  <w:footnote w:type="continuationSeparator" w:id="0">
+    <w:p>
+      <w:pPr>
+        <w:spacing w:after="0" w:line="240" w:lineRule="auto"/>
+      </w:pPr>
+      <w:r>
+        <w:continuationSeparator/>
+      </w:r>
+    </w:p>
+  </w:footnote>
+</w:footnotes>
+</file>
+
+<file path=word/header1.xml><?xml version="1.0" encoding="utf-8"?>
+<w:hdr xmlns:ve="http://schemas.openxmlformats.org/markup-compatibility/2006" xmlns:o="urn:schemas-microsoft-com:office:office" xmlns:r="http://schemas.openxmlformats.org/officeDocument/2006/relationships" xmlns:m="http://schemas.openxmlformats.org/officeDocument/2006/math" xmlns:v="urn:schemas-microsoft-com:vml" xmlns:wp="http://schemas.openxmlformats.org/drawingml/2006/wordprocessingDrawing" xmlns:w10="urn:schemas-microsoft-com:office:word" xmlns:w="http://schemas.openxmlformats.org/wordprocessingml/2006/main" xmlns:wne="http://schemas.microsoft.com/office/word/2006/wordml">
   <w:tbl>
     <w:tblPr>
-      <w:tblStyle w:val="TableNormal"/>
-      <w:bidiVisual w:val="0"/>
       <w:tblW w:w="9420" w:type="dxa"/>
       <w:tblLayout w:type="fixed"/>
-      <w:tblLook w:val="04A0" w:firstRow="1" w:lastRow="0" w:firstColumn="1" w:lastColumn="0" w:noHBand="0" w:noVBand="1"/>
+      <w:tblLook w:val="04A0"/>
     </w:tblPr>
     <w:tblGrid>
       <w:gridCol w:w="1080"/>
@@ -620,12 +839,10 @@
       <w:tc>
         <w:tcPr>
           <w:tcW w:w="1080" w:type="dxa"/>
-          <w:tcMar/>
         </w:tcPr>
         <w:p>
           <w:pPr>
             <w:pStyle w:val="Header"/>
-            <w:bidi w:val="0"/>
             <w:jc w:val="center"/>
           </w:pPr>
         </w:p>
@@ -633,24 +850,30 @@
       <w:tc>
         <w:tcPr>
           <w:tcW w:w="8340" w:type="dxa"/>
-          <w:tcMar/>
         </w:tcPr>
-        <w:p w14:noSpellErr="1">
+        <w:p>
           <w:pPr>
             <w:pStyle w:val="Header"/>
-            <w:bidi w:val="0"/>
             <w:ind w:right="-115"/>
             <w:jc w:val="right"/>
           </w:pPr>
           <w:r>
-            <w:rPr/>
             <w:t xml:space="preserve">Sharma </w:t>
           </w:r>
           <w:r>
             <w:fldChar w:fldCharType="begin"/>
           </w:r>
           <w:r>
-            <w:instrText xml:space="preserve">PAGE</w:instrText>
+            <w:instrText>PAGE</w:instrText>
+          </w:r>
+          <w:r>
+            <w:fldChar w:fldCharType="separate"/>
+          </w:r>
+          <w:r>
+            <w:rPr>
+              <w:noProof/>
+            </w:rPr>
+            <w:t>2</w:t>
           </w:r>
           <w:r>
             <w:fldChar w:fldCharType="end"/>
@@ -662,17 +885,18 @@
   <w:p>
     <w:pPr>
       <w:pStyle w:val="Header"/>
-      <w:bidi w:val="0"/>
     </w:pPr>
   </w:p>
 </w:hdr>
 </file>
 
 <file path=word/numbering.xml><?xml version="1.0" encoding="utf-8"?>
-<w:numbering xmlns:w="http://schemas.openxmlformats.org/wordprocessingml/2006/main">
-  <w:abstractNum xmlns:w="http://schemas.openxmlformats.org/wordprocessingml/2006/main" w:abstractNumId="8">
-    <w:multiLevelType xmlns:w="http://schemas.openxmlformats.org/wordprocessingml/2006/main" w:val="hybridMultilevel"/>
-    <w:lvl xmlns:w="http://schemas.openxmlformats.org/wordprocessingml/2006/main" w:ilvl="0">
+<w:numbering xmlns:ve="http://schemas.openxmlformats.org/markup-compatibility/2006" xmlns:o="urn:schemas-microsoft-com:office:office" xmlns:r="http://schemas.openxmlformats.org/officeDocument/2006/relationships" xmlns:m="http://schemas.openxmlformats.org/officeDocument/2006/math" xmlns:v="urn:schemas-microsoft-com:vml" xmlns:wp="http://schemas.openxmlformats.org/drawingml/2006/wordprocessingDrawing" xmlns:w10="urn:schemas-microsoft-com:office:word" xmlns:w="http://schemas.openxmlformats.org/wordprocessingml/2006/main" xmlns:wne="http://schemas.microsoft.com/office/word/2006/wordml">
+  <w:abstractNum w:abstractNumId="0">
+    <w:nsid w:val="013912E1"/>
+    <w:multiLevelType w:val="hybridMultilevel"/>
+    <w:tmpl w:val="CB32E8EE"/>
+    <w:lvl w:ilvl="0" w:tplc="7688D206">
       <w:start w:val="1"/>
       <w:numFmt w:val="decimal"/>
       <w:lvlText w:val="%1."/>
@@ -681,7 +905,7 @@
         <w:ind w:left="720" w:hanging="360"/>
       </w:pPr>
     </w:lvl>
-    <w:lvl xmlns:w="http://schemas.openxmlformats.org/wordprocessingml/2006/main" w:ilvl="1">
+    <w:lvl w:ilvl="1" w:tplc="D74E67C2">
       <w:start w:val="1"/>
       <w:numFmt w:val="lowerLetter"/>
       <w:lvlText w:val="%2."/>
@@ -690,7 +914,7 @@
         <w:ind w:left="1440" w:hanging="360"/>
       </w:pPr>
     </w:lvl>
-    <w:lvl xmlns:w="http://schemas.openxmlformats.org/wordprocessingml/2006/main" w:ilvl="2">
+    <w:lvl w:ilvl="2" w:tplc="D700D3F0">
       <w:start w:val="1"/>
       <w:numFmt w:val="lowerRoman"/>
       <w:lvlText w:val="%3."/>
@@ -699,7 +923,7 @@
         <w:ind w:left="2160" w:hanging="180"/>
       </w:pPr>
     </w:lvl>
-    <w:lvl xmlns:w="http://schemas.openxmlformats.org/wordprocessingml/2006/main" w:ilvl="3">
+    <w:lvl w:ilvl="3" w:tplc="5B10E190">
       <w:start w:val="1"/>
       <w:numFmt w:val="decimal"/>
       <w:lvlText w:val="%4."/>
@@ -708,7 +932,7 @@
         <w:ind w:left="2880" w:hanging="360"/>
       </w:pPr>
     </w:lvl>
-    <w:lvl xmlns:w="http://schemas.openxmlformats.org/wordprocessingml/2006/main" w:ilvl="4">
+    <w:lvl w:ilvl="4" w:tplc="0CC4100E">
       <w:start w:val="1"/>
       <w:numFmt w:val="lowerLetter"/>
       <w:lvlText w:val="%5."/>
@@ -717,7 +941,7 @@
         <w:ind w:left="3600" w:hanging="360"/>
       </w:pPr>
     </w:lvl>
-    <w:lvl xmlns:w="http://schemas.openxmlformats.org/wordprocessingml/2006/main" w:ilvl="5">
+    <w:lvl w:ilvl="5" w:tplc="2B42E516">
       <w:start w:val="1"/>
       <w:numFmt w:val="lowerRoman"/>
       <w:lvlText w:val="%6."/>
@@ -726,7 +950,7 @@
         <w:ind w:left="4320" w:hanging="180"/>
       </w:pPr>
     </w:lvl>
-    <w:lvl xmlns:w="http://schemas.openxmlformats.org/wordprocessingml/2006/main" w:ilvl="6">
+    <w:lvl w:ilvl="6" w:tplc="19842852">
       <w:start w:val="1"/>
       <w:numFmt w:val="decimal"/>
       <w:lvlText w:val="%7."/>
@@ -735,7 +959,7 @@
         <w:ind w:left="5040" w:hanging="360"/>
       </w:pPr>
     </w:lvl>
-    <w:lvl xmlns:w="http://schemas.openxmlformats.org/wordprocessingml/2006/main" w:ilvl="7">
+    <w:lvl w:ilvl="7" w:tplc="2B4A1E68">
       <w:start w:val="1"/>
       <w:numFmt w:val="lowerLetter"/>
       <w:lvlText w:val="%8."/>
@@ -744,7 +968,7 @@
         <w:ind w:left="5760" w:hanging="360"/>
       </w:pPr>
     </w:lvl>
-    <w:lvl xmlns:w="http://schemas.openxmlformats.org/wordprocessingml/2006/main" w:ilvl="8">
+    <w:lvl w:ilvl="8" w:tplc="E158A71E">
       <w:start w:val="1"/>
       <w:numFmt w:val="lowerRoman"/>
       <w:lvlText w:val="%9."/>
@@ -754,9 +978,11 @@
       </w:pPr>
     </w:lvl>
   </w:abstractNum>
-  <w:abstractNum xmlns:w="http://schemas.openxmlformats.org/wordprocessingml/2006/main" w:abstractNumId="7">
-    <w:multiLevelType xmlns:w="http://schemas.openxmlformats.org/wordprocessingml/2006/main" w:val="hybridMultilevel"/>
-    <w:lvl xmlns:w="http://schemas.openxmlformats.org/wordprocessingml/2006/main" w:ilvl="0">
+  <w:abstractNum w:abstractNumId="1">
+    <w:nsid w:val="0E7B2476"/>
+    <w:multiLevelType w:val="hybridMultilevel"/>
+    <w:tmpl w:val="ED4E593E"/>
+    <w:lvl w:ilvl="0" w:tplc="1616B772">
       <w:start w:val="1"/>
       <w:numFmt w:val="decimal"/>
       <w:lvlText w:val="%1."/>
@@ -765,7 +991,7 @@
         <w:ind w:left="720" w:hanging="360"/>
       </w:pPr>
     </w:lvl>
-    <w:lvl xmlns:w="http://schemas.openxmlformats.org/wordprocessingml/2006/main" w:ilvl="1">
+    <w:lvl w:ilvl="1" w:tplc="2110C11E">
       <w:start w:val="1"/>
       <w:numFmt w:val="lowerLetter"/>
       <w:lvlText w:val="%2."/>
@@ -774,7 +1000,7 @@
         <w:ind w:left="1440" w:hanging="360"/>
       </w:pPr>
     </w:lvl>
-    <w:lvl xmlns:w="http://schemas.openxmlformats.org/wordprocessingml/2006/main" w:ilvl="2">
+    <w:lvl w:ilvl="2" w:tplc="2BF6FE94">
       <w:start w:val="1"/>
       <w:numFmt w:val="lowerRoman"/>
       <w:lvlText w:val="%3."/>
@@ -783,7 +1009,7 @@
         <w:ind w:left="2160" w:hanging="180"/>
       </w:pPr>
     </w:lvl>
-    <w:lvl xmlns:w="http://schemas.openxmlformats.org/wordprocessingml/2006/main" w:ilvl="3">
+    <w:lvl w:ilvl="3" w:tplc="21E6C8AC">
       <w:start w:val="1"/>
       <w:numFmt w:val="decimal"/>
       <w:lvlText w:val="%4."/>
@@ -792,7 +1018,7 @@
         <w:ind w:left="2880" w:hanging="360"/>
       </w:pPr>
     </w:lvl>
-    <w:lvl xmlns:w="http://schemas.openxmlformats.org/wordprocessingml/2006/main" w:ilvl="4">
+    <w:lvl w:ilvl="4" w:tplc="F0FA460C">
       <w:start w:val="1"/>
       <w:numFmt w:val="lowerLetter"/>
       <w:lvlText w:val="%5."/>
@@ -801,7 +1027,7 @@
         <w:ind w:left="3600" w:hanging="360"/>
       </w:pPr>
     </w:lvl>
-    <w:lvl xmlns:w="http://schemas.openxmlformats.org/wordprocessingml/2006/main" w:ilvl="5">
+    <w:lvl w:ilvl="5" w:tplc="B0F436CE">
       <w:start w:val="1"/>
       <w:numFmt w:val="lowerRoman"/>
       <w:lvlText w:val="%6."/>
@@ -810,7 +1036,7 @@
         <w:ind w:left="4320" w:hanging="180"/>
       </w:pPr>
     </w:lvl>
-    <w:lvl xmlns:w="http://schemas.openxmlformats.org/wordprocessingml/2006/main" w:ilvl="6">
+    <w:lvl w:ilvl="6" w:tplc="E414856C">
       <w:start w:val="1"/>
       <w:numFmt w:val="decimal"/>
       <w:lvlText w:val="%7."/>
@@ -819,7 +1045,7 @@
         <w:ind w:left="5040" w:hanging="360"/>
       </w:pPr>
     </w:lvl>
-    <w:lvl xmlns:w="http://schemas.openxmlformats.org/wordprocessingml/2006/main" w:ilvl="7">
+    <w:lvl w:ilvl="7" w:tplc="07C8BF96">
       <w:start w:val="1"/>
       <w:numFmt w:val="lowerLetter"/>
       <w:lvlText w:val="%8."/>
@@ -828,7 +1054,7 @@
         <w:ind w:left="5760" w:hanging="360"/>
       </w:pPr>
     </w:lvl>
-    <w:lvl xmlns:w="http://schemas.openxmlformats.org/wordprocessingml/2006/main" w:ilvl="8">
+    <w:lvl w:ilvl="8" w:tplc="852C4C60">
       <w:start w:val="1"/>
       <w:numFmt w:val="lowerRoman"/>
       <w:lvlText w:val="%9."/>
@@ -838,9 +1064,11 @@
       </w:pPr>
     </w:lvl>
   </w:abstractNum>
-  <w:abstractNum xmlns:w="http://schemas.openxmlformats.org/wordprocessingml/2006/main" w:abstractNumId="6">
-    <w:multiLevelType xmlns:w="http://schemas.openxmlformats.org/wordprocessingml/2006/main" w:val="hybridMultilevel"/>
-    <w:lvl xmlns:w="http://schemas.openxmlformats.org/wordprocessingml/2006/main" w:ilvl="0">
+  <w:abstractNum w:abstractNumId="2">
+    <w:nsid w:val="26EC5394"/>
+    <w:multiLevelType w:val="hybridMultilevel"/>
+    <w:tmpl w:val="3B3E193C"/>
+    <w:lvl w:ilvl="0" w:tplc="6806151E">
       <w:start w:val="1"/>
       <w:numFmt w:val="bullet"/>
       <w:lvlText w:val=""/>
@@ -849,10 +1077,10 @@
         <w:ind w:left="720" w:hanging="360"/>
       </w:pPr>
       <w:rPr>
-        <w:rFonts w:hint="default" w:ascii="Symbol" w:hAnsi="Symbol"/>
+        <w:rFonts w:ascii="Symbol" w:hAnsi="Symbol" w:hint="default"/>
       </w:rPr>
     </w:lvl>
-    <w:lvl xmlns:w="http://schemas.openxmlformats.org/wordprocessingml/2006/main" w:ilvl="1">
+    <w:lvl w:ilvl="1" w:tplc="87C65A12">
       <w:start w:val="1"/>
       <w:numFmt w:val="bullet"/>
       <w:lvlText w:val="o"/>
@@ -861,10 +1089,10 @@
         <w:ind w:left="1440" w:hanging="360"/>
       </w:pPr>
       <w:rPr>
-        <w:rFonts w:hint="default" w:ascii="Courier New" w:hAnsi="Courier New"/>
+        <w:rFonts w:ascii="Courier New" w:hAnsi="Courier New" w:hint="default"/>
       </w:rPr>
     </w:lvl>
-    <w:lvl xmlns:w="http://schemas.openxmlformats.org/wordprocessingml/2006/main" w:ilvl="2">
+    <w:lvl w:ilvl="2" w:tplc="EE8AEABE">
       <w:start w:val="1"/>
       <w:numFmt w:val="bullet"/>
       <w:lvlText w:val=""/>
@@ -873,10 +1101,10 @@
         <w:ind w:left="2160" w:hanging="360"/>
       </w:pPr>
       <w:rPr>
-        <w:rFonts w:hint="default" w:ascii="Wingdings" w:hAnsi="Wingdings"/>
+        <w:rFonts w:ascii="Wingdings" w:hAnsi="Wingdings" w:hint="default"/>
       </w:rPr>
     </w:lvl>
-    <w:lvl xmlns:w="http://schemas.openxmlformats.org/wordprocessingml/2006/main" w:ilvl="3">
+    <w:lvl w:ilvl="3" w:tplc="42C053FE">
       <w:start w:val="1"/>
       <w:numFmt w:val="bullet"/>
       <w:lvlText w:val=""/>
@@ -885,10 +1113,10 @@
         <w:ind w:left="2880" w:hanging="360"/>
       </w:pPr>
       <w:rPr>
-        <w:rFonts w:hint="default" w:ascii="Symbol" w:hAnsi="Symbol"/>
+        <w:rFonts w:ascii="Symbol" w:hAnsi="Symbol" w:hint="default"/>
       </w:rPr>
     </w:lvl>
-    <w:lvl xmlns:w="http://schemas.openxmlformats.org/wordprocessingml/2006/main" w:ilvl="4">
+    <w:lvl w:ilvl="4" w:tplc="8F563AC8">
       <w:start w:val="1"/>
       <w:numFmt w:val="bullet"/>
       <w:lvlText w:val="o"/>
@@ -897,10 +1125,10 @@
         <w:ind w:left="3600" w:hanging="360"/>
       </w:pPr>
       <w:rPr>
-        <w:rFonts w:hint="default" w:ascii="Courier New" w:hAnsi="Courier New"/>
+        <w:rFonts w:ascii="Courier New" w:hAnsi="Courier New" w:hint="default"/>
       </w:rPr>
     </w:lvl>
-    <w:lvl xmlns:w="http://schemas.openxmlformats.org/wordprocessingml/2006/main" w:ilvl="5">
+    <w:lvl w:ilvl="5" w:tplc="5720C66A">
       <w:start w:val="1"/>
       <w:numFmt w:val="bullet"/>
       <w:lvlText w:val=""/>
@@ -909,10 +1137,10 @@
         <w:ind w:left="4320" w:hanging="360"/>
       </w:pPr>
       <w:rPr>
-        <w:rFonts w:hint="default" w:ascii="Wingdings" w:hAnsi="Wingdings"/>
+        <w:rFonts w:ascii="Wingdings" w:hAnsi="Wingdings" w:hint="default"/>
       </w:rPr>
     </w:lvl>
-    <w:lvl xmlns:w="http://schemas.openxmlformats.org/wordprocessingml/2006/main" w:ilvl="6">
+    <w:lvl w:ilvl="6" w:tplc="7BA257A0">
       <w:start w:val="1"/>
       <w:numFmt w:val="bullet"/>
       <w:lvlText w:val=""/>
@@ -921,10 +1149,10 @@
         <w:ind w:left="5040" w:hanging="360"/>
       </w:pPr>
       <w:rPr>
-        <w:rFonts w:hint="default" w:ascii="Symbol" w:hAnsi="Symbol"/>
+        <w:rFonts w:ascii="Symbol" w:hAnsi="Symbol" w:hint="default"/>
       </w:rPr>
     </w:lvl>
-    <w:lvl xmlns:w="http://schemas.openxmlformats.org/wordprocessingml/2006/main" w:ilvl="7">
+    <w:lvl w:ilvl="7" w:tplc="1D6E70BE">
       <w:start w:val="1"/>
       <w:numFmt w:val="bullet"/>
       <w:lvlText w:val="o"/>
@@ -933,10 +1161,10 @@
         <w:ind w:left="5760" w:hanging="360"/>
       </w:pPr>
       <w:rPr>
-        <w:rFonts w:hint="default" w:ascii="Courier New" w:hAnsi="Courier New"/>
+        <w:rFonts w:ascii="Courier New" w:hAnsi="Courier New" w:hint="default"/>
       </w:rPr>
     </w:lvl>
-    <w:lvl xmlns:w="http://schemas.openxmlformats.org/wordprocessingml/2006/main" w:ilvl="8">
+    <w:lvl w:ilvl="8" w:tplc="C744FB2A">
       <w:start w:val="1"/>
       <w:numFmt w:val="bullet"/>
       <w:lvlText w:val=""/>
@@ -945,13 +1173,15 @@
         <w:ind w:left="6480" w:hanging="360"/>
       </w:pPr>
       <w:rPr>
-        <w:rFonts w:hint="default" w:ascii="Wingdings" w:hAnsi="Wingdings"/>
+        <w:rFonts w:ascii="Wingdings" w:hAnsi="Wingdings" w:hint="default"/>
       </w:rPr>
     </w:lvl>
   </w:abstractNum>
-  <w:abstractNum xmlns:w="http://schemas.openxmlformats.org/wordprocessingml/2006/main" w:abstractNumId="5">
-    <w:multiLevelType xmlns:w="http://schemas.openxmlformats.org/wordprocessingml/2006/main" w:val="hybridMultilevel"/>
-    <w:lvl xmlns:w="http://schemas.openxmlformats.org/wordprocessingml/2006/main" w:ilvl="0">
+  <w:abstractNum w:abstractNumId="3">
+    <w:nsid w:val="35F6566B"/>
+    <w:multiLevelType w:val="hybridMultilevel"/>
+    <w:tmpl w:val="29BEBCE2"/>
+    <w:lvl w:ilvl="0" w:tplc="B980D9C4">
       <w:start w:val="1"/>
       <w:numFmt w:val="decimal"/>
       <w:lvlText w:val="%1."/>
@@ -960,7 +1190,7 @@
         <w:ind w:left="720" w:hanging="360"/>
       </w:pPr>
     </w:lvl>
-    <w:lvl xmlns:w="http://schemas.openxmlformats.org/wordprocessingml/2006/main" w:ilvl="1">
+    <w:lvl w:ilvl="1" w:tplc="D714A22C">
       <w:start w:val="1"/>
       <w:numFmt w:val="lowerLetter"/>
       <w:lvlText w:val="%2."/>
@@ -969,7 +1199,7 @@
         <w:ind w:left="1440" w:hanging="360"/>
       </w:pPr>
     </w:lvl>
-    <w:lvl xmlns:w="http://schemas.openxmlformats.org/wordprocessingml/2006/main" w:ilvl="2">
+    <w:lvl w:ilvl="2" w:tplc="EA789180">
       <w:start w:val="1"/>
       <w:numFmt w:val="lowerRoman"/>
       <w:lvlText w:val="%3."/>
@@ -978,7 +1208,7 @@
         <w:ind w:left="2160" w:hanging="180"/>
       </w:pPr>
     </w:lvl>
-    <w:lvl xmlns:w="http://schemas.openxmlformats.org/wordprocessingml/2006/main" w:ilvl="3">
+    <w:lvl w:ilvl="3" w:tplc="6F3A68B2">
       <w:start w:val="1"/>
       <w:numFmt w:val="decimal"/>
       <w:lvlText w:val="%4."/>
@@ -987,7 +1217,7 @@
         <w:ind w:left="2880" w:hanging="360"/>
       </w:pPr>
     </w:lvl>
-    <w:lvl xmlns:w="http://schemas.openxmlformats.org/wordprocessingml/2006/main" w:ilvl="4">
+    <w:lvl w:ilvl="4" w:tplc="09C41792">
       <w:start w:val="1"/>
       <w:numFmt w:val="lowerLetter"/>
       <w:lvlText w:val="%5."/>
@@ -996,7 +1226,7 @@
         <w:ind w:left="3600" w:hanging="360"/>
       </w:pPr>
     </w:lvl>
-    <w:lvl xmlns:w="http://schemas.openxmlformats.org/wordprocessingml/2006/main" w:ilvl="5">
+    <w:lvl w:ilvl="5" w:tplc="B5C4B33A">
       <w:start w:val="1"/>
       <w:numFmt w:val="lowerRoman"/>
       <w:lvlText w:val="%6."/>
@@ -1005,7 +1235,7 @@
         <w:ind w:left="4320" w:hanging="180"/>
       </w:pPr>
     </w:lvl>
-    <w:lvl xmlns:w="http://schemas.openxmlformats.org/wordprocessingml/2006/main" w:ilvl="6">
+    <w:lvl w:ilvl="6" w:tplc="2C169976">
       <w:start w:val="1"/>
       <w:numFmt w:val="decimal"/>
       <w:lvlText w:val="%7."/>
@@ -1014,7 +1244,7 @@
         <w:ind w:left="5040" w:hanging="360"/>
       </w:pPr>
     </w:lvl>
-    <w:lvl xmlns:w="http://schemas.openxmlformats.org/wordprocessingml/2006/main" w:ilvl="7">
+    <w:lvl w:ilvl="7" w:tplc="B24C94F4">
       <w:start w:val="1"/>
       <w:numFmt w:val="lowerLetter"/>
       <w:lvlText w:val="%8."/>
@@ -1023,7 +1253,7 @@
         <w:ind w:left="5760" w:hanging="360"/>
       </w:pPr>
     </w:lvl>
-    <w:lvl xmlns:w="http://schemas.openxmlformats.org/wordprocessingml/2006/main" w:ilvl="8">
+    <w:lvl w:ilvl="8" w:tplc="F2FE9198">
       <w:start w:val="1"/>
       <w:numFmt w:val="lowerRoman"/>
       <w:lvlText w:val="%9."/>
@@ -1033,9 +1263,11 @@
       </w:pPr>
     </w:lvl>
   </w:abstractNum>
-  <w:abstractNum xmlns:w="http://schemas.openxmlformats.org/wordprocessingml/2006/main" w:abstractNumId="4">
-    <w:multiLevelType xmlns:w="http://schemas.openxmlformats.org/wordprocessingml/2006/main" w:val="hybridMultilevel"/>
-    <w:lvl xmlns:w="http://schemas.openxmlformats.org/wordprocessingml/2006/main" w:ilvl="0">
+  <w:abstractNum w:abstractNumId="4">
+    <w:nsid w:val="46C23490"/>
+    <w:multiLevelType w:val="hybridMultilevel"/>
+    <w:tmpl w:val="59964418"/>
+    <w:lvl w:ilvl="0" w:tplc="C4348F78">
       <w:start w:val="1"/>
       <w:numFmt w:val="decimal"/>
       <w:lvlText w:val="%1."/>
@@ -1044,7 +1276,7 @@
         <w:ind w:left="720" w:hanging="360"/>
       </w:pPr>
     </w:lvl>
-    <w:lvl xmlns:w="http://schemas.openxmlformats.org/wordprocessingml/2006/main" w:ilvl="1">
+    <w:lvl w:ilvl="1" w:tplc="8C1473FA">
       <w:start w:val="1"/>
       <w:numFmt w:val="lowerLetter"/>
       <w:lvlText w:val="%2."/>
@@ -1053,7 +1285,7 @@
         <w:ind w:left="1440" w:hanging="360"/>
       </w:pPr>
     </w:lvl>
-    <w:lvl xmlns:w="http://schemas.openxmlformats.org/wordprocessingml/2006/main" w:ilvl="2">
+    <w:lvl w:ilvl="2" w:tplc="A796C9E2">
       <w:start w:val="1"/>
       <w:numFmt w:val="lowerRoman"/>
       <w:lvlText w:val="%3."/>
@@ -1062,7 +1294,7 @@
         <w:ind w:left="2160" w:hanging="180"/>
       </w:pPr>
     </w:lvl>
-    <w:lvl xmlns:w="http://schemas.openxmlformats.org/wordprocessingml/2006/main" w:ilvl="3">
+    <w:lvl w:ilvl="3" w:tplc="79146A0E">
       <w:start w:val="1"/>
       <w:numFmt w:val="decimal"/>
       <w:lvlText w:val="%4."/>
@@ -1071,7 +1303,7 @@
         <w:ind w:left="2880" w:hanging="360"/>
       </w:pPr>
     </w:lvl>
-    <w:lvl xmlns:w="http://schemas.openxmlformats.org/wordprocessingml/2006/main" w:ilvl="4">
+    <w:lvl w:ilvl="4" w:tplc="0256E22C">
       <w:start w:val="1"/>
       <w:numFmt w:val="lowerLetter"/>
       <w:lvlText w:val="%5."/>
@@ -1080,7 +1312,7 @@
         <w:ind w:left="3600" w:hanging="360"/>
       </w:pPr>
     </w:lvl>
-    <w:lvl xmlns:w="http://schemas.openxmlformats.org/wordprocessingml/2006/main" w:ilvl="5">
+    <w:lvl w:ilvl="5" w:tplc="68060E26">
       <w:start w:val="1"/>
       <w:numFmt w:val="lowerRoman"/>
       <w:lvlText w:val="%6."/>
@@ -1089,7 +1321,7 @@
         <w:ind w:left="4320" w:hanging="180"/>
       </w:pPr>
     </w:lvl>
-    <w:lvl xmlns:w="http://schemas.openxmlformats.org/wordprocessingml/2006/main" w:ilvl="6">
+    <w:lvl w:ilvl="6" w:tplc="0C9E864E">
       <w:start w:val="1"/>
       <w:numFmt w:val="decimal"/>
       <w:lvlText w:val="%7."/>
@@ -1098,7 +1330,7 @@
         <w:ind w:left="5040" w:hanging="360"/>
       </w:pPr>
     </w:lvl>
-    <w:lvl xmlns:w="http://schemas.openxmlformats.org/wordprocessingml/2006/main" w:ilvl="7">
+    <w:lvl w:ilvl="7" w:tplc="D55250B8">
       <w:start w:val="1"/>
       <w:numFmt w:val="lowerLetter"/>
       <w:lvlText w:val="%8."/>
@@ -1107,7 +1339,7 @@
         <w:ind w:left="5760" w:hanging="360"/>
       </w:pPr>
     </w:lvl>
-    <w:lvl xmlns:w="http://schemas.openxmlformats.org/wordprocessingml/2006/main" w:ilvl="8">
+    <w:lvl w:ilvl="8" w:tplc="F25694B0">
       <w:start w:val="1"/>
       <w:numFmt w:val="lowerRoman"/>
       <w:lvlText w:val="%9."/>
@@ -1117,9 +1349,11 @@
       </w:pPr>
     </w:lvl>
   </w:abstractNum>
-  <w:abstractNum xmlns:w="http://schemas.openxmlformats.org/wordprocessingml/2006/main" w:abstractNumId="3">
-    <w:multiLevelType xmlns:w="http://schemas.openxmlformats.org/wordprocessingml/2006/main" w:val="hybridMultilevel"/>
-    <w:lvl xmlns:w="http://schemas.openxmlformats.org/wordprocessingml/2006/main" w:ilvl="0">
+  <w:abstractNum w:abstractNumId="5">
+    <w:nsid w:val="5C5459B3"/>
+    <w:multiLevelType w:val="hybridMultilevel"/>
+    <w:tmpl w:val="EFDEDE92"/>
+    <w:lvl w:ilvl="0" w:tplc="3CACE2F4">
       <w:start w:val="1"/>
       <w:numFmt w:val="decimal"/>
       <w:lvlText w:val="%1."/>
@@ -1128,7 +1362,7 @@
         <w:ind w:left="720" w:hanging="360"/>
       </w:pPr>
     </w:lvl>
-    <w:lvl xmlns:w="http://schemas.openxmlformats.org/wordprocessingml/2006/main" w:ilvl="1">
+    <w:lvl w:ilvl="1" w:tplc="4A064BC8">
       <w:start w:val="1"/>
       <w:numFmt w:val="lowerLetter"/>
       <w:lvlText w:val="%2."/>
@@ -1137,7 +1371,7 @@
         <w:ind w:left="1440" w:hanging="360"/>
       </w:pPr>
     </w:lvl>
-    <w:lvl xmlns:w="http://schemas.openxmlformats.org/wordprocessingml/2006/main" w:ilvl="2">
+    <w:lvl w:ilvl="2" w:tplc="B9187A4E">
       <w:start w:val="1"/>
       <w:numFmt w:val="lowerRoman"/>
       <w:lvlText w:val="%3."/>
@@ -1146,7 +1380,7 @@
         <w:ind w:left="2160" w:hanging="180"/>
       </w:pPr>
     </w:lvl>
-    <w:lvl xmlns:w="http://schemas.openxmlformats.org/wordprocessingml/2006/main" w:ilvl="3">
+    <w:lvl w:ilvl="3" w:tplc="9C22549A">
       <w:start w:val="1"/>
       <w:numFmt w:val="decimal"/>
       <w:lvlText w:val="%4."/>
@@ -1155,7 +1389,7 @@
         <w:ind w:left="2880" w:hanging="360"/>
       </w:pPr>
     </w:lvl>
-    <w:lvl xmlns:w="http://schemas.openxmlformats.org/wordprocessingml/2006/main" w:ilvl="4">
+    <w:lvl w:ilvl="4" w:tplc="1D581ABA">
       <w:start w:val="1"/>
       <w:numFmt w:val="lowerLetter"/>
       <w:lvlText w:val="%5."/>
@@ -1164,7 +1398,7 @@
         <w:ind w:left="3600" w:hanging="360"/>
       </w:pPr>
     </w:lvl>
-    <w:lvl xmlns:w="http://schemas.openxmlformats.org/wordprocessingml/2006/main" w:ilvl="5">
+    <w:lvl w:ilvl="5" w:tplc="A69C2288">
       <w:start w:val="1"/>
       <w:numFmt w:val="lowerRoman"/>
       <w:lvlText w:val="%6."/>
@@ -1173,7 +1407,7 @@
         <w:ind w:left="4320" w:hanging="180"/>
       </w:pPr>
     </w:lvl>
-    <w:lvl xmlns:w="http://schemas.openxmlformats.org/wordprocessingml/2006/main" w:ilvl="6">
+    <w:lvl w:ilvl="6" w:tplc="23EA49BE">
       <w:start w:val="1"/>
       <w:numFmt w:val="decimal"/>
       <w:lvlText w:val="%7."/>
@@ -1182,7 +1416,7 @@
         <w:ind w:left="5040" w:hanging="360"/>
       </w:pPr>
     </w:lvl>
-    <w:lvl xmlns:w="http://schemas.openxmlformats.org/wordprocessingml/2006/main" w:ilvl="7">
+    <w:lvl w:ilvl="7" w:tplc="7A4AE5D8">
       <w:start w:val="1"/>
       <w:numFmt w:val="lowerLetter"/>
       <w:lvlText w:val="%8."/>
@@ -1191,7 +1425,7 @@
         <w:ind w:left="5760" w:hanging="360"/>
       </w:pPr>
     </w:lvl>
-    <w:lvl xmlns:w="http://schemas.openxmlformats.org/wordprocessingml/2006/main" w:ilvl="8">
+    <w:lvl w:ilvl="8" w:tplc="4A46D6BE">
       <w:start w:val="1"/>
       <w:numFmt w:val="lowerRoman"/>
       <w:lvlText w:val="%9."/>
@@ -1201,9 +1435,11 @@
       </w:pPr>
     </w:lvl>
   </w:abstractNum>
-  <w:abstractNum xmlns:w="http://schemas.openxmlformats.org/wordprocessingml/2006/main" w:abstractNumId="2">
-    <w:multiLevelType xmlns:w="http://schemas.openxmlformats.org/wordprocessingml/2006/main" w:val="hybridMultilevel"/>
-    <w:lvl xmlns:w="http://schemas.openxmlformats.org/wordprocessingml/2006/main" w:ilvl="0">
+  <w:abstractNum w:abstractNumId="6">
+    <w:nsid w:val="5D7E7E87"/>
+    <w:multiLevelType w:val="hybridMultilevel"/>
+    <w:tmpl w:val="CB5078CE"/>
+    <w:lvl w:ilvl="0" w:tplc="0E0C220E">
       <w:start w:val="1"/>
       <w:numFmt w:val="decimal"/>
       <w:lvlText w:val="%1."/>
@@ -1212,7 +1448,7 @@
         <w:ind w:left="720" w:hanging="360"/>
       </w:pPr>
     </w:lvl>
-    <w:lvl xmlns:w="http://schemas.openxmlformats.org/wordprocessingml/2006/main" w:ilvl="1">
+    <w:lvl w:ilvl="1" w:tplc="C7E2DDC8">
       <w:start w:val="1"/>
       <w:numFmt w:val="lowerLetter"/>
       <w:lvlText w:val="%2."/>
@@ -1221,7 +1457,7 @@
         <w:ind w:left="1440" w:hanging="360"/>
       </w:pPr>
     </w:lvl>
-    <w:lvl xmlns:w="http://schemas.openxmlformats.org/wordprocessingml/2006/main" w:ilvl="2">
+    <w:lvl w:ilvl="2" w:tplc="D42E6846">
       <w:start w:val="1"/>
       <w:numFmt w:val="lowerRoman"/>
       <w:lvlText w:val="%3."/>
@@ -1230,7 +1466,7 @@
         <w:ind w:left="2160" w:hanging="180"/>
       </w:pPr>
     </w:lvl>
-    <w:lvl xmlns:w="http://schemas.openxmlformats.org/wordprocessingml/2006/main" w:ilvl="3">
+    <w:lvl w:ilvl="3" w:tplc="CCF0CF5A">
       <w:start w:val="1"/>
       <w:numFmt w:val="decimal"/>
       <w:lvlText w:val="%4."/>
@@ -1239,7 +1475,7 @@
         <w:ind w:left="2880" w:hanging="360"/>
       </w:pPr>
     </w:lvl>
-    <w:lvl xmlns:w="http://schemas.openxmlformats.org/wordprocessingml/2006/main" w:ilvl="4">
+    <w:lvl w:ilvl="4" w:tplc="27122BCC">
       <w:start w:val="1"/>
       <w:numFmt w:val="lowerLetter"/>
       <w:lvlText w:val="%5."/>
@@ -1248,7 +1484,7 @@
         <w:ind w:left="3600" w:hanging="360"/>
       </w:pPr>
     </w:lvl>
-    <w:lvl xmlns:w="http://schemas.openxmlformats.org/wordprocessingml/2006/main" w:ilvl="5">
+    <w:lvl w:ilvl="5" w:tplc="7AA8205E">
       <w:start w:val="1"/>
       <w:numFmt w:val="lowerRoman"/>
       <w:lvlText w:val="%6."/>
@@ -1257,7 +1493,7 @@
         <w:ind w:left="4320" w:hanging="180"/>
       </w:pPr>
     </w:lvl>
-    <w:lvl xmlns:w="http://schemas.openxmlformats.org/wordprocessingml/2006/main" w:ilvl="6">
+    <w:lvl w:ilvl="6" w:tplc="2B66658A">
       <w:start w:val="1"/>
       <w:numFmt w:val="decimal"/>
       <w:lvlText w:val="%7."/>
@@ -1266,7 +1502,7 @@
         <w:ind w:left="5040" w:hanging="360"/>
       </w:pPr>
     </w:lvl>
-    <w:lvl xmlns:w="http://schemas.openxmlformats.org/wordprocessingml/2006/main" w:ilvl="7">
+    <w:lvl w:ilvl="7" w:tplc="EE5CF710">
       <w:start w:val="1"/>
       <w:numFmt w:val="lowerLetter"/>
       <w:lvlText w:val="%8."/>
@@ -1275,7 +1511,7 @@
         <w:ind w:left="5760" w:hanging="360"/>
       </w:pPr>
     </w:lvl>
-    <w:lvl xmlns:w="http://schemas.openxmlformats.org/wordprocessingml/2006/main" w:ilvl="8">
+    <w:lvl w:ilvl="8" w:tplc="D6F631B0">
       <w:start w:val="1"/>
       <w:numFmt w:val="lowerRoman"/>
       <w:lvlText w:val="%9."/>
@@ -1285,9 +1521,11 @@
       </w:pPr>
     </w:lvl>
   </w:abstractNum>
-  <w:abstractNum xmlns:w="http://schemas.openxmlformats.org/wordprocessingml/2006/main" w:abstractNumId="1">
-    <w:multiLevelType xmlns:w="http://schemas.openxmlformats.org/wordprocessingml/2006/main" w:val="hybridMultilevel"/>
-    <w:lvl xmlns:w="http://schemas.openxmlformats.org/wordprocessingml/2006/main" w:ilvl="0">
+  <w:abstractNum w:abstractNumId="7">
+    <w:nsid w:val="6D356228"/>
+    <w:multiLevelType w:val="hybridMultilevel"/>
+    <w:tmpl w:val="C764F1EE"/>
+    <w:lvl w:ilvl="0" w:tplc="D98EB3D4">
       <w:start w:val="1"/>
       <w:numFmt w:val="decimal"/>
       <w:lvlText w:val="%1."/>
@@ -1296,7 +1534,7 @@
         <w:ind w:left="720" w:hanging="360"/>
       </w:pPr>
     </w:lvl>
-    <w:lvl xmlns:w="http://schemas.openxmlformats.org/wordprocessingml/2006/main" w:ilvl="1">
+    <w:lvl w:ilvl="1" w:tplc="61989592">
       <w:start w:val="1"/>
       <w:numFmt w:val="lowerLetter"/>
       <w:lvlText w:val="%2."/>
@@ -1305,7 +1543,7 @@
         <w:ind w:left="1440" w:hanging="360"/>
       </w:pPr>
     </w:lvl>
-    <w:lvl xmlns:w="http://schemas.openxmlformats.org/wordprocessingml/2006/main" w:ilvl="2">
+    <w:lvl w:ilvl="2" w:tplc="A52C2B3E">
       <w:start w:val="1"/>
       <w:numFmt w:val="lowerRoman"/>
       <w:lvlText w:val="%3."/>
@@ -1314,7 +1552,7 @@
         <w:ind w:left="2160" w:hanging="180"/>
       </w:pPr>
     </w:lvl>
-    <w:lvl xmlns:w="http://schemas.openxmlformats.org/wordprocessingml/2006/main" w:ilvl="3">
+    <w:lvl w:ilvl="3" w:tplc="2E2462FC">
       <w:start w:val="1"/>
       <w:numFmt w:val="decimal"/>
       <w:lvlText w:val="%4."/>
@@ -1323,7 +1561,7 @@
         <w:ind w:left="2880" w:hanging="360"/>
       </w:pPr>
     </w:lvl>
-    <w:lvl xmlns:w="http://schemas.openxmlformats.org/wordprocessingml/2006/main" w:ilvl="4">
+    <w:lvl w:ilvl="4" w:tplc="E5301412">
       <w:start w:val="1"/>
       <w:numFmt w:val="lowerLetter"/>
       <w:lvlText w:val="%5."/>
@@ -1332,7 +1570,7 @@
         <w:ind w:left="3600" w:hanging="360"/>
       </w:pPr>
     </w:lvl>
-    <w:lvl xmlns:w="http://schemas.openxmlformats.org/wordprocessingml/2006/main" w:ilvl="5">
+    <w:lvl w:ilvl="5" w:tplc="35E88F28">
       <w:start w:val="1"/>
       <w:numFmt w:val="lowerRoman"/>
       <w:lvlText w:val="%6."/>
@@ -1341,7 +1579,7 @@
         <w:ind w:left="4320" w:hanging="180"/>
       </w:pPr>
     </w:lvl>
-    <w:lvl xmlns:w="http://schemas.openxmlformats.org/wordprocessingml/2006/main" w:ilvl="6">
+    <w:lvl w:ilvl="6" w:tplc="5D2AA554">
       <w:start w:val="1"/>
       <w:numFmt w:val="decimal"/>
       <w:lvlText w:val="%7."/>
@@ -1350,7 +1588,7 @@
         <w:ind w:left="5040" w:hanging="360"/>
       </w:pPr>
     </w:lvl>
-    <w:lvl xmlns:w="http://schemas.openxmlformats.org/wordprocessingml/2006/main" w:ilvl="7">
+    <w:lvl w:ilvl="7" w:tplc="FAB8F128">
       <w:start w:val="1"/>
       <w:numFmt w:val="lowerLetter"/>
       <w:lvlText w:val="%8."/>
@@ -1359,7 +1597,7 @@
         <w:ind w:left="5760" w:hanging="360"/>
       </w:pPr>
     </w:lvl>
-    <w:lvl xmlns:w="http://schemas.openxmlformats.org/wordprocessingml/2006/main" w:ilvl="8">
+    <w:lvl w:ilvl="8" w:tplc="1AF0BBC2">
       <w:start w:val="1"/>
       <w:numFmt w:val="lowerRoman"/>
       <w:lvlText w:val="%9."/>
@@ -1369,29 +1607,29 @@
       </w:pPr>
     </w:lvl>
   </w:abstractNum>
-  <w:num w:numId="8">
-    <w:abstractNumId w:val="8"/>
+  <w:num w:numId="1">
+    <w:abstractNumId w:val="3"/>
   </w:num>
-  <w:num w:numId="7">
+  <w:num w:numId="2">
+    <w:abstractNumId w:val="1"/>
+  </w:num>
+  <w:num w:numId="3">
+    <w:abstractNumId w:val="2"/>
+  </w:num>
+  <w:num w:numId="4">
+    <w:abstractNumId w:val="0"/>
+  </w:num>
+  <w:num w:numId="5">
     <w:abstractNumId w:val="7"/>
   </w:num>
   <w:num w:numId="6">
-    <w:abstractNumId w:val="6"/>
+    <w:abstractNumId w:val="4"/>
   </w:num>
-  <w:num w:numId="5">
+  <w:num w:numId="7">
     <w:abstractNumId w:val="5"/>
   </w:num>
-  <w:num w:numId="4">
-    <w:abstractNumId w:val="4"/>
-  </w:num>
-  <w:num w:numId="3">
-    <w:abstractNumId w:val="3"/>
-  </w:num>
-  <w:num w:numId="2">
-    <w:abstractNumId w:val="2"/>
-  </w:num>
-  <w:num w:numId="1">
-    <w:abstractNumId w:val="1"/>
+  <w:num w:numId="8">
+    <w:abstractNumId w:val="6"/>
   </w:num>
 </w:numbering>
 </file>
@@ -1405,11 +1643,11 @@
 </file>
 
 <file path=word/styles.xml><?xml version="1.0" encoding="utf-8"?>
-<w:styles xmlns:wp14="http://schemas.microsoft.com/office/word/2010/wordprocessingDrawing" xmlns:mc="http://schemas.openxmlformats.org/markup-compatibility/2006" xmlns:r="http://schemas.openxmlformats.org/officeDocument/2006/relationships" xmlns:w="http://schemas.openxmlformats.org/wordprocessingml/2006/main" xmlns:w14="http://schemas.microsoft.com/office/word/2010/wordml" xmlns:w15="http://schemas.microsoft.com/office/word/2012/wordml" mc:Ignorable="w14 w15 wp14">
+<w:styles xmlns:r="http://schemas.openxmlformats.org/officeDocument/2006/relationships" xmlns:w="http://schemas.openxmlformats.org/wordprocessingml/2006/main">
   <w:docDefaults>
     <w:rPrDefault>
       <w:rPr>
-        <w:rFonts w:asciiTheme="minorHAnsi" w:hAnsiTheme="minorHAnsi" w:eastAsiaTheme="minorHAnsi" w:cstheme="minorBidi"/>
+        <w:rFonts w:asciiTheme="minorHAnsi" w:eastAsiaTheme="minorHAnsi" w:hAnsiTheme="minorHAnsi" w:cstheme="minorBidi"/>
         <w:sz w:val="22"/>
         <w:szCs w:val="22"/>
         <w:lang w:val="en-US" w:eastAsia="en-US" w:bidi="ar-SA"/>
@@ -1421,394 +1659,162 @@
       </w:pPr>
     </w:pPrDefault>
   </w:docDefaults>
-  <w:latentStyles w:defLockedState="0" w:defUIPriority="99" w:defSemiHidden="0" w:defUnhideWhenUsed="0" w:defQFormat="0" w:count="371">
-    <w:lsdException w:name="Normal" w:uiPriority="0" w:qFormat="1"/>
-    <w:lsdException w:name="heading 1" w:uiPriority="9" w:qFormat="1"/>
-    <w:lsdException w:name="heading 2" w:uiPriority="9" w:semiHidden="1" w:unhideWhenUsed="1" w:qFormat="1"/>
-    <w:lsdException w:name="heading 3" w:uiPriority="9" w:semiHidden="1" w:unhideWhenUsed="1" w:qFormat="1"/>
-    <w:lsdException w:name="heading 4" w:uiPriority="9" w:semiHidden="1" w:unhideWhenUsed="1" w:qFormat="1"/>
-    <w:lsdException w:name="heading 5" w:uiPriority="9" w:semiHidden="1" w:unhideWhenUsed="1" w:qFormat="1"/>
-    <w:lsdException w:name="heading 6" w:uiPriority="9" w:semiHidden="1" w:unhideWhenUsed="1" w:qFormat="1"/>
-    <w:lsdException w:name="heading 7" w:uiPriority="9" w:semiHidden="1" w:unhideWhenUsed="1" w:qFormat="1"/>
-    <w:lsdException w:name="heading 8" w:uiPriority="9" w:semiHidden="1" w:unhideWhenUsed="1" w:qFormat="1"/>
-    <w:lsdException w:name="heading 9" w:uiPriority="9" w:semiHidden="1" w:unhideWhenUsed="1" w:qFormat="1"/>
-    <w:lsdException w:name="index 1" w:semiHidden="1" w:unhideWhenUsed="1"/>
-    <w:lsdException w:name="index 2" w:semiHidden="1" w:unhideWhenUsed="1"/>
-    <w:lsdException w:name="index 3" w:semiHidden="1" w:unhideWhenUsed="1"/>
-    <w:lsdException w:name="index 4" w:semiHidden="1" w:unhideWhenUsed="1"/>
-    <w:lsdException w:name="index 5" w:semiHidden="1" w:unhideWhenUsed="1"/>
-    <w:lsdException w:name="index 6" w:semiHidden="1" w:unhideWhenUsed="1"/>
-    <w:lsdException w:name="index 7" w:semiHidden="1" w:unhideWhenUsed="1"/>
-    <w:lsdException w:name="index 8" w:semiHidden="1" w:unhideWhenUsed="1"/>
-    <w:lsdException w:name="index 9" w:semiHidden="1" w:unhideWhenUsed="1"/>
-    <w:lsdException w:name="toc 1" w:uiPriority="39" w:semiHidden="1" w:unhideWhenUsed="1"/>
-    <w:lsdException w:name="toc 2" w:uiPriority="39" w:semiHidden="1" w:unhideWhenUsed="1"/>
-    <w:lsdException w:name="toc 3" w:uiPriority="39" w:semiHidden="1" w:unhideWhenUsed="1"/>
-    <w:lsdException w:name="toc 4" w:uiPriority="39" w:semiHidden="1" w:unhideWhenUsed="1"/>
-    <w:lsdException w:name="toc 5" w:uiPriority="39" w:semiHidden="1" w:unhideWhenUsed="1"/>
-    <w:lsdException w:name="toc 6" w:uiPriority="39" w:semiHidden="1" w:unhideWhenUsed="1"/>
-    <w:lsdException w:name="toc 7" w:uiPriority="39" w:semiHidden="1" w:unhideWhenUsed="1"/>
-    <w:lsdException w:name="toc 8" w:uiPriority="39" w:semiHidden="1" w:unhideWhenUsed="1"/>
-    <w:lsdException w:name="toc 9" w:uiPriority="39" w:semiHidden="1" w:unhideWhenUsed="1"/>
-    <w:lsdException w:name="Normal Indent" w:semiHidden="1" w:unhideWhenUsed="1"/>
-    <w:lsdException w:name="footnote text" w:semiHidden="1" w:unhideWhenUsed="1"/>
-    <w:lsdException w:name="annotation text" w:semiHidden="1" w:unhideWhenUsed="1"/>
-    <w:lsdException w:name="header" w:semiHidden="1" w:unhideWhenUsed="1"/>
-    <w:lsdException w:name="footer" w:semiHidden="1" w:unhideWhenUsed="1"/>
-    <w:lsdException w:name="index heading" w:semiHidden="1" w:unhideWhenUsed="1"/>
-    <w:lsdException w:name="caption" w:uiPriority="35" w:semiHidden="1" w:unhideWhenUsed="1" w:qFormat="1"/>
-    <w:lsdException w:name="table of figures" w:semiHidden="1" w:unhideWhenUsed="1"/>
-    <w:lsdException w:name="envelope address" w:semiHidden="1" w:unhideWhenUsed="1"/>
-    <w:lsdException w:name="envelope return" w:semiHidden="1" w:unhideWhenUsed="1"/>
-    <w:lsdException w:name="footnote reference" w:semiHidden="1" w:unhideWhenUsed="1"/>
-    <w:lsdException w:name="annotation reference" w:semiHidden="1" w:unhideWhenUsed="1"/>
-    <w:lsdException w:name="line number" w:semiHidden="1" w:unhideWhenUsed="1"/>
-    <w:lsdException w:name="page number" w:semiHidden="1" w:unhideWhenUsed="1"/>
-    <w:lsdException w:name="endnote reference" w:semiHidden="1" w:unhideWhenUsed="1"/>
-    <w:lsdException w:name="endnote text" w:semiHidden="1" w:unhideWhenUsed="1"/>
-    <w:lsdException w:name="table of authorities" w:semiHidden="1" w:unhideWhenUsed="1"/>
-    <w:lsdException w:name="macro" w:semiHidden="1" w:unhideWhenUsed="1"/>
-    <w:lsdException w:name="toa heading" w:semiHidden="1" w:unhideWhenUsed="1"/>
-    <w:lsdException w:name="List" w:semiHidden="1" w:unhideWhenUsed="1"/>
-    <w:lsdException w:name="List Bullet" w:semiHidden="1" w:unhideWhenUsed="1"/>
-    <w:lsdException w:name="List Number" w:semiHidden="1" w:unhideWhenUsed="1"/>
-    <w:lsdException w:name="List 2" w:semiHidden="1" w:unhideWhenUsed="1"/>
-    <w:lsdException w:name="List 3" w:semiHidden="1" w:unhideWhenUsed="1"/>
-    <w:lsdException w:name="List 4" w:semiHidden="1" w:unhideWhenUsed="1"/>
-    <w:lsdException w:name="List 5" w:semiHidden="1" w:unhideWhenUsed="1"/>
-    <w:lsdException w:name="List Bullet 2" w:semiHidden="1" w:unhideWhenUsed="1"/>
-    <w:lsdException w:name="List Bullet 3" w:semiHidden="1" w:unhideWhenUsed="1"/>
-    <w:lsdException w:name="List Bullet 4" w:semiHidden="1" w:unhideWhenUsed="1"/>
-    <w:lsdException w:name="List Bullet 5" w:semiHidden="1" w:unhideWhenUsed="1"/>
-    <w:lsdException w:name="List Number 2" w:semiHidden="1" w:unhideWhenUsed="1"/>
-    <w:lsdException w:name="List Number 3" w:semiHidden="1" w:unhideWhenUsed="1"/>
-    <w:lsdException w:name="List Number 4" w:semiHidden="1" w:unhideWhenUsed="1"/>
-    <w:lsdException w:name="List Number 5" w:semiHidden="1" w:unhideWhenUsed="1"/>
-    <w:lsdException w:name="Title" w:uiPriority="10" w:qFormat="1"/>
-    <w:lsdException w:name="Closing" w:semiHidden="1" w:unhideWhenUsed="1"/>
-    <w:lsdException w:name="Signature" w:semiHidden="1" w:unhideWhenUsed="1"/>
-    <w:lsdException w:name="Default Paragraph Font" w:uiPriority="1" w:semiHidden="1" w:unhideWhenUsed="1"/>
-    <w:lsdException w:name="Body Text" w:semiHidden="1" w:unhideWhenUsed="1"/>
-    <w:lsdException w:name="Body Text Indent" w:semiHidden="1" w:unhideWhenUsed="1"/>
-    <w:lsdException w:name="List Continue" w:semiHidden="1" w:unhideWhenUsed="1"/>
-    <w:lsdException w:name="List Continue 2" w:semiHidden="1" w:unhideWhenUsed="1"/>
-    <w:lsdException w:name="List Continue 3" w:semiHidden="1" w:unhideWhenUsed="1"/>
-    <w:lsdException w:name="List Continue 4" w:semiHidden="1" w:unhideWhenUsed="1"/>
-    <w:lsdException w:name="List Continue 5" w:semiHidden="1" w:unhideWhenUsed="1"/>
-    <w:lsdException w:name="Message Header" w:semiHidden="1" w:unhideWhenUsed="1"/>
-    <w:lsdException w:name="Subtitle" w:uiPriority="11" w:qFormat="1"/>
-    <w:lsdException w:name="Salutation" w:semiHidden="1" w:unhideWhenUsed="1"/>
-    <w:lsdException w:name="Date" w:semiHidden="1" w:unhideWhenUsed="1"/>
-    <w:lsdException w:name="Body Text First Indent" w:semiHidden="1" w:unhideWhenUsed="1"/>
-    <w:lsdException w:name="Body Text First Indent 2" w:semiHidden="1" w:unhideWhenUsed="1"/>
-    <w:lsdException w:name="Note Heading" w:semiHidden="1" w:unhideWhenUsed="1"/>
-    <w:lsdException w:name="Body Text 2" w:semiHidden="1" w:unhideWhenUsed="1"/>
-    <w:lsdException w:name="Body Text 3" w:semiHidden="1" w:unhideWhenUsed="1"/>
-    <w:lsdException w:name="Body Text Indent 2" w:semiHidden="1" w:unhideWhenUsed="1"/>
-    <w:lsdException w:name="Body Text Indent 3" w:semiHidden="1" w:unhideWhenUsed="1"/>
-    <w:lsdException w:name="Block Text" w:semiHidden="1" w:unhideWhenUsed="1"/>
-    <w:lsdException w:name="Hyperlink" w:semiHidden="1" w:unhideWhenUsed="1"/>
-    <w:lsdException w:name="FollowedHyperlink" w:semiHidden="1" w:unhideWhenUsed="1"/>
-    <w:lsdException w:name="Strong" w:uiPriority="22" w:qFormat="1"/>
-    <w:lsdException w:name="Emphasis" w:uiPriority="20" w:qFormat="1"/>
-    <w:lsdException w:name="Document Map" w:semiHidden="1" w:unhideWhenUsed="1"/>
-    <w:lsdException w:name="Plain Text" w:semiHidden="1" w:unhideWhenUsed="1"/>
-    <w:lsdException w:name="E-mail Signature" w:semiHidden="1" w:unhideWhenUsed="1"/>
-    <w:lsdException w:name="HTML Top of Form" w:semiHidden="1" w:unhideWhenUsed="1"/>
-    <w:lsdException w:name="HTML Bottom of Form" w:semiHidden="1" w:unhideWhenUsed="1"/>
-    <w:lsdException w:name="Normal (Web)" w:semiHidden="1" w:unhideWhenUsed="1"/>
-    <w:lsdException w:name="HTML Acronym" w:semiHidden="1" w:unhideWhenUsed="1"/>
-    <w:lsdException w:name="HTML Address" w:semiHidden="1" w:unhideWhenUsed="1"/>
-    <w:lsdException w:name="HTML Cite" w:semiHidden="1" w:unhideWhenUsed="1"/>
-    <w:lsdException w:name="HTML Code" w:semiHidden="1" w:unhideWhenUsed="1"/>
-    <w:lsdException w:name="HTML Definition" w:semiHidden="1" w:unhideWhenUsed="1"/>
-    <w:lsdException w:name="HTML Keyboard" w:semiHidden="1" w:unhideWhenUsed="1"/>
-    <w:lsdException w:name="HTML Preformatted" w:semiHidden="1" w:unhideWhenUsed="1"/>
-    <w:lsdException w:name="HTML Sample" w:semiHidden="1" w:unhideWhenUsed="1"/>
-    <w:lsdException w:name="HTML Typewriter" w:semiHidden="1" w:unhideWhenUsed="1"/>
-    <w:lsdException w:name="HTML Variable" w:semiHidden="1" w:unhideWhenUsed="1"/>
-    <w:lsdException w:name="Normal Table" w:semiHidden="1" w:unhideWhenUsed="1"/>
-    <w:lsdException w:name="annotation subject" w:semiHidden="1" w:unhideWhenUsed="1"/>
-    <w:lsdException w:name="No List" w:semiHidden="1" w:unhideWhenUsed="1"/>
-    <w:lsdException w:name="Outline List 1" w:semiHidden="1" w:unhideWhenUsed="1"/>
-    <w:lsdException w:name="Outline List 2" w:semiHidden="1" w:unhideWhenUsed="1"/>
-    <w:lsdException w:name="Outline List 3" w:semiHidden="1" w:unhideWhenUsed="1"/>
-    <w:lsdException w:name="Table Simple 1" w:semiHidden="1" w:unhideWhenUsed="1"/>
-    <w:lsdException w:name="Table Simple 2" w:semiHidden="1" w:unhideWhenUsed="1"/>
-    <w:lsdException w:name="Table Simple 3" w:semiHidden="1" w:unhideWhenUsed="1"/>
-    <w:lsdException w:name="Table Classic 1" w:semiHidden="1" w:unhideWhenUsed="1"/>
-    <w:lsdException w:name="Table Classic 2" w:semiHidden="1" w:unhideWhenUsed="1"/>
-    <w:lsdException w:name="Table Classic 3" w:semiHidden="1" w:unhideWhenUsed="1"/>
-    <w:lsdException w:name="Table Classic 4" w:semiHidden="1" w:unhideWhenUsed="1"/>
-    <w:lsdException w:name="Table Colorful 1" w:semiHidden="1" w:unhideWhenUsed="1"/>
-    <w:lsdException w:name="Table Colorful 2" w:semiHidden="1" w:unhideWhenUsed="1"/>
-    <w:lsdException w:name="Table Colorful 3" w:semiHidden="1" w:unhideWhenUsed="1"/>
-    <w:lsdException w:name="Table Columns 1" w:semiHidden="1" w:unhideWhenUsed="1"/>
-    <w:lsdException w:name="Table Columns 2" w:semiHidden="1" w:unhideWhenUsed="1"/>
-    <w:lsdException w:name="Table Columns 3" w:semiHidden="1" w:unhideWhenUsed="1"/>
-    <w:lsdException w:name="Table Columns 4" w:semiHidden="1" w:unhideWhenUsed="1"/>
-    <w:lsdException w:name="Table Columns 5" w:semiHidden="1" w:unhideWhenUsed="1"/>
-    <w:lsdException w:name="Table Grid 1" w:semiHidden="1" w:unhideWhenUsed="1"/>
-    <w:lsdException w:name="Table Grid 2" w:semiHidden="1" w:unhideWhenUsed="1"/>
-    <w:lsdException w:name="Table Grid 3" w:semiHidden="1" w:unhideWhenUsed="1"/>
-    <w:lsdException w:name="Table Grid 4" w:semiHidden="1" w:unhideWhenUsed="1"/>
-    <w:lsdException w:name="Table Grid 5" w:semiHidden="1" w:unhideWhenUsed="1"/>
-    <w:lsdException w:name="Table Grid 6" w:semiHidden="1" w:unhideWhenUsed="1"/>
-    <w:lsdException w:name="Table Grid 7" w:semiHidden="1" w:unhideWhenUsed="1"/>
-    <w:lsdException w:name="Table Grid 8" w:semiHidden="1" w:unhideWhenUsed="1"/>
-    <w:lsdException w:name="Table List 1" w:semiHidden="1" w:unhideWhenUsed="1"/>
-    <w:lsdException w:name="Table List 2" w:semiHidden="1" w:unhideWhenUsed="1"/>
-    <w:lsdException w:name="Table List 3" w:semiHidden="1" w:unhideWhenUsed="1"/>
-    <w:lsdException w:name="Table List 4" w:semiHidden="1" w:unhideWhenUsed="1"/>
-    <w:lsdException w:name="Table List 5" w:semiHidden="1" w:unhideWhenUsed="1"/>
-    <w:lsdException w:name="Table List 6" w:semiHidden="1" w:unhideWhenUsed="1"/>
-    <w:lsdException w:name="Table List 7" w:semiHidden="1" w:unhideWhenUsed="1"/>
-    <w:lsdException w:name="Table List 8" w:semiHidden="1" w:unhideWhenUsed="1"/>
-    <w:lsdException w:name="Table 3D effects 1" w:semiHidden="1" w:unhideWhenUsed="1"/>
-    <w:lsdException w:name="Table 3D effects 2" w:semiHidden="1" w:unhideWhenUsed="1"/>
-    <w:lsdException w:name="Table 3D effects 3" w:semiHidden="1" w:unhideWhenUsed="1"/>
-    <w:lsdException w:name="Table Contemporary" w:semiHidden="1" w:unhideWhenUsed="1"/>
-    <w:lsdException w:name="Table Elegant" w:semiHidden="1" w:unhideWhenUsed="1"/>
-    <w:lsdException w:name="Table Professional" w:semiHidden="1" w:unhideWhenUsed="1"/>
-    <w:lsdException w:name="Table Subtle 1" w:semiHidden="1" w:unhideWhenUsed="1"/>
-    <w:lsdException w:name="Table Subtle 2" w:semiHidden="1" w:unhideWhenUsed="1"/>
-    <w:lsdException w:name="Table Web 1" w:semiHidden="1" w:unhideWhenUsed="1"/>
-    <w:lsdException w:name="Table Web 2" w:semiHidden="1" w:unhideWhenUsed="1"/>
-    <w:lsdException w:name="Table Web 3" w:semiHidden="1" w:unhideWhenUsed="1"/>
-    <w:lsdException w:name="Balloon Text" w:semiHidden="1" w:unhideWhenUsed="1"/>
-    <w:lsdException w:name="Table Grid" w:uiPriority="39"/>
-    <w:lsdException w:name="Table Theme" w:semiHidden="1" w:unhideWhenUsed="1"/>
-    <w:lsdException w:name="Placeholder Text" w:semiHidden="1"/>
-    <w:lsdException w:name="No Spacing" w:uiPriority="1" w:qFormat="1"/>
-    <w:lsdException w:name="Light Shading" w:uiPriority="60"/>
-    <w:lsdException w:name="Light List" w:uiPriority="61"/>
-    <w:lsdException w:name="Light Grid" w:uiPriority="62"/>
-    <w:lsdException w:name="Medium Shading 1" w:uiPriority="63"/>
-    <w:lsdException w:name="Medium Shading 2" w:uiPriority="64"/>
-    <w:lsdException w:name="Medium List 1" w:uiPriority="65"/>
-    <w:lsdException w:name="Medium List 2" w:uiPriority="66"/>
-    <w:lsdException w:name="Medium Grid 1" w:uiPriority="67"/>
-    <w:lsdException w:name="Medium Grid 2" w:uiPriority="68"/>
-    <w:lsdException w:name="Medium Grid 3" w:uiPriority="69"/>
-    <w:lsdException w:name="Dark List" w:uiPriority="70"/>
-    <w:lsdException w:name="Colorful Shading" w:uiPriority="71"/>
-    <w:lsdException w:name="Colorful List" w:uiPriority="72"/>
-    <w:lsdException w:name="Colorful Grid" w:uiPriority="73"/>
-    <w:lsdException w:name="Light Shading Accent 1" w:uiPriority="60"/>
-    <w:lsdException w:name="Light List Accent 1" w:uiPriority="61"/>
-    <w:lsdException w:name="Light Grid Accent 1" w:uiPriority="62"/>
-    <w:lsdException w:name="Medium Shading 1 Accent 1" w:uiPriority="63"/>
-    <w:lsdException w:name="Medium Shading 2 Accent 1" w:uiPriority="64"/>
-    <w:lsdException w:name="Medium List 1 Accent 1" w:uiPriority="65"/>
-    <w:lsdException w:name="Revision" w:semiHidden="1"/>
-    <w:lsdException w:name="List Paragraph" w:uiPriority="34" w:qFormat="1"/>
-    <w:lsdException w:name="Quote" w:uiPriority="29" w:qFormat="1"/>
-    <w:lsdException w:name="Intense Quote" w:uiPriority="30" w:qFormat="1"/>
-    <w:lsdException w:name="Medium List 2 Accent 1" w:uiPriority="66"/>
-    <w:lsdException w:name="Medium Grid 1 Accent 1" w:uiPriority="67"/>
-    <w:lsdException w:name="Medium Grid 2 Accent 1" w:uiPriority="68"/>
-    <w:lsdException w:name="Medium Grid 3 Accent 1" w:uiPriority="69"/>
-    <w:lsdException w:name="Dark List Accent 1" w:uiPriority="70"/>
-    <w:lsdException w:name="Colorful Shading Accent 1" w:uiPriority="71"/>
-    <w:lsdException w:name="Colorful List Accent 1" w:uiPriority="72"/>
-    <w:lsdException w:name="Colorful Grid Accent 1" w:uiPriority="73"/>
-    <w:lsdException w:name="Light Shading Accent 2" w:uiPriority="60"/>
-    <w:lsdException w:name="Light List Accent 2" w:uiPriority="61"/>
-    <w:lsdException w:name="Light Grid Accent 2" w:uiPriority="62"/>
-    <w:lsdException w:name="Medium Shading 1 Accent 2" w:uiPriority="63"/>
-    <w:lsdException w:name="Medium Shading 2 Accent 2" w:uiPriority="64"/>
-    <w:lsdException w:name="Medium List 1 Accent 2" w:uiPriority="65"/>
-    <w:lsdException w:name="Medium List 2 Accent 2" w:uiPriority="66"/>
-    <w:lsdException w:name="Medium Grid 1 Accent 2" w:uiPriority="67"/>
-    <w:lsdException w:name="Medium Grid 2 Accent 2" w:uiPriority="68"/>
-    <w:lsdException w:name="Medium Grid 3 Accent 2" w:uiPriority="69"/>
-    <w:lsdException w:name="Dark List Accent 2" w:uiPriority="70"/>
-    <w:lsdException w:name="Colorful Shading Accent 2" w:uiPriority="71"/>
-    <w:lsdException w:name="Colorful List Accent 2" w:uiPriority="72"/>
-    <w:lsdException w:name="Colorful Grid Accent 2" w:uiPriority="73"/>
-    <w:lsdException w:name="Light Shading Accent 3" w:uiPriority="60"/>
-    <w:lsdException w:name="Light List Accent 3" w:uiPriority="61"/>
-    <w:lsdException w:name="Light Grid Accent 3" w:uiPriority="62"/>
-    <w:lsdException w:name="Medium Shading 1 Accent 3" w:uiPriority="63"/>
-    <w:lsdException w:name="Medium Shading 2 Accent 3" w:uiPriority="64"/>
-    <w:lsdException w:name="Medium List 1 Accent 3" w:uiPriority="65"/>
-    <w:lsdException w:name="Medium List 2 Accent 3" w:uiPriority="66"/>
-    <w:lsdException w:name="Medium Grid 1 Accent 3" w:uiPriority="67"/>
-    <w:lsdException w:name="Medium Grid 2 Accent 3" w:uiPriority="68"/>
-    <w:lsdException w:name="Medium Grid 3 Accent 3" w:uiPriority="69"/>
-    <w:lsdException w:name="Dark List Accent 3" w:uiPriority="70"/>
-    <w:lsdException w:name="Colorful Shading Accent 3" w:uiPriority="71"/>
-    <w:lsdException w:name="Colorful List Accent 3" w:uiPriority="72"/>
-    <w:lsdException w:name="Colorful Grid Accent 3" w:uiPriority="73"/>
-    <w:lsdException w:name="Light Shading Accent 4" w:uiPriority="60"/>
-    <w:lsdException w:name="Light List Accent 4" w:uiPriority="61"/>
-    <w:lsdException w:name="Light Grid Accent 4" w:uiPriority="62"/>
-    <w:lsdException w:name="Medium Shading 1 Accent 4" w:uiPriority="63"/>
-    <w:lsdException w:name="Medium Shading 2 Accent 4" w:uiPriority="64"/>
-    <w:lsdException w:name="Medium List 1 Accent 4" w:uiPriority="65"/>
-    <w:lsdException w:name="Medium List 2 Accent 4" w:uiPriority="66"/>
-    <w:lsdException w:name="Medium Grid 1 Accent 4" w:uiPriority="67"/>
-    <w:lsdException w:name="Medium Grid 2 Accent 4" w:uiPriority="68"/>
-    <w:lsdException w:name="Medium Grid 3 Accent 4" w:uiPriority="69"/>
-    <w:lsdException w:name="Dark List Accent 4" w:uiPriority="70"/>
-    <w:lsdException w:name="Colorful Shading Accent 4" w:uiPriority="71"/>
-    <w:lsdException w:name="Colorful List Accent 4" w:uiPriority="72"/>
-    <w:lsdException w:name="Colorful Grid Accent 4" w:uiPriority="73"/>
-    <w:lsdException w:name="Light Shading Accent 5" w:uiPriority="60"/>
-    <w:lsdException w:name="Light List Accent 5" w:uiPriority="61"/>
-    <w:lsdException w:name="Light Grid Accent 5" w:uiPriority="62"/>
-    <w:lsdException w:name="Medium Shading 1 Accent 5" w:uiPriority="63"/>
-    <w:lsdException w:name="Medium Shading 2 Accent 5" w:uiPriority="64"/>
-    <w:lsdException w:name="Medium List 1 Accent 5" w:uiPriority="65"/>
-    <w:lsdException w:name="Medium List 2 Accent 5" w:uiPriority="66"/>
-    <w:lsdException w:name="Medium Grid 1 Accent 5" w:uiPriority="67"/>
-    <w:lsdException w:name="Medium Grid 2 Accent 5" w:uiPriority="68"/>
-    <w:lsdException w:name="Medium Grid 3 Accent 5" w:uiPriority="69"/>
-    <w:lsdException w:name="Dark List Accent 5" w:uiPriority="70"/>
-    <w:lsdException w:name="Colorful Shading Accent 5" w:uiPriority="71"/>
-    <w:lsdException w:name="Colorful List Accent 5" w:uiPriority="72"/>
-    <w:lsdException w:name="Colorful Grid Accent 5" w:uiPriority="73"/>
-    <w:lsdException w:name="Light Shading Accent 6" w:uiPriority="60"/>
-    <w:lsdException w:name="Light List Accent 6" w:uiPriority="61"/>
-    <w:lsdException w:name="Light Grid Accent 6" w:uiPriority="62"/>
-    <w:lsdException w:name="Medium Shading 1 Accent 6" w:uiPriority="63"/>
-    <w:lsdException w:name="Medium Shading 2 Accent 6" w:uiPriority="64"/>
-    <w:lsdException w:name="Medium List 1 Accent 6" w:uiPriority="65"/>
-    <w:lsdException w:name="Medium List 2 Accent 6" w:uiPriority="66"/>
-    <w:lsdException w:name="Medium Grid 1 Accent 6" w:uiPriority="67"/>
-    <w:lsdException w:name="Medium Grid 2 Accent 6" w:uiPriority="68"/>
-    <w:lsdException w:name="Medium Grid 3 Accent 6" w:uiPriority="69"/>
-    <w:lsdException w:name="Dark List Accent 6" w:uiPriority="70"/>
-    <w:lsdException w:name="Colorful Shading Accent 6" w:uiPriority="71"/>
-    <w:lsdException w:name="Colorful List Accent 6" w:uiPriority="72"/>
-    <w:lsdException w:name="Colorful Grid Accent 6" w:uiPriority="73"/>
-    <w:lsdException w:name="Subtle Emphasis" w:uiPriority="19" w:qFormat="1"/>
-    <w:lsdException w:name="Intense Emphasis" w:uiPriority="21" w:qFormat="1"/>
-    <w:lsdException w:name="Subtle Reference" w:uiPriority="31" w:qFormat="1"/>
-    <w:lsdException w:name="Intense Reference" w:uiPriority="32" w:qFormat="1"/>
-    <w:lsdException w:name="Book Title" w:uiPriority="33" w:qFormat="1"/>
-    <w:lsdException w:name="Bibliography" w:uiPriority="37" w:semiHidden="1" w:unhideWhenUsed="1"/>
-    <w:lsdException w:name="TOC Heading" w:uiPriority="39" w:semiHidden="1" w:unhideWhenUsed="1" w:qFormat="1"/>
-    <w:lsdException w:name="Plain Table 1" w:uiPriority="41"/>
-    <w:lsdException w:name="Plain Table 2" w:uiPriority="42"/>
-    <w:lsdException w:name="Plain Table 3" w:uiPriority="43"/>
-    <w:lsdException w:name="Plain Table 4" w:uiPriority="44"/>
-    <w:lsdException w:name="Plain Table 5" w:uiPriority="45"/>
-    <w:lsdException w:name="Grid Table Light" w:uiPriority="40"/>
-    <w:lsdException w:name="Grid Table 1 Light" w:uiPriority="46"/>
-    <w:lsdException w:name="Grid Table 2" w:uiPriority="47"/>
-    <w:lsdException w:name="Grid Table 3" w:uiPriority="48"/>
-    <w:lsdException w:name="Grid Table 4" w:uiPriority="49"/>
-    <w:lsdException w:name="Grid Table 5 Dark" w:uiPriority="50"/>
-    <w:lsdException w:name="Grid Table 6 Colorful" w:uiPriority="51"/>
-    <w:lsdException w:name="Grid Table 7 Colorful" w:uiPriority="52"/>
-    <w:lsdException w:name="Grid Table 1 Light Accent 1" w:uiPriority="46"/>
-    <w:lsdException w:name="Grid Table 2 Accent 1" w:uiPriority="47"/>
-    <w:lsdException w:name="Grid Table 3 Accent 1" w:uiPriority="48"/>
-    <w:lsdException w:name="Grid Table 4 Accent 1" w:uiPriority="49"/>
-    <w:lsdException w:name="Grid Table 5 Dark Accent 1" w:uiPriority="50"/>
-    <w:lsdException w:name="Grid Table 6 Colorful Accent 1" w:uiPriority="51"/>
-    <w:lsdException w:name="Grid Table 7 Colorful Accent 1" w:uiPriority="52"/>
-    <w:lsdException w:name="Grid Table 1 Light Accent 2" w:uiPriority="46"/>
-    <w:lsdException w:name="Grid Table 2 Accent 2" w:uiPriority="47"/>
-    <w:lsdException w:name="Grid Table 3 Accent 2" w:uiPriority="48"/>
-    <w:lsdException w:name="Grid Table 4 Accent 2" w:uiPriority="49"/>
-    <w:lsdException w:name="Grid Table 5 Dark Accent 2" w:uiPriority="50"/>
-    <w:lsdException w:name="Grid Table 6 Colorful Accent 2" w:uiPriority="51"/>
-    <w:lsdException w:name="Grid Table 7 Colorful Accent 2" w:uiPriority="52"/>
-    <w:lsdException w:name="Grid Table 1 Light Accent 3" w:uiPriority="46"/>
-    <w:lsdException w:name="Grid Table 2 Accent 3" w:uiPriority="47"/>
-    <w:lsdException w:name="Grid Table 3 Accent 3" w:uiPriority="48"/>
-    <w:lsdException w:name="Grid Table 4 Accent 3" w:uiPriority="49"/>
-    <w:lsdException w:name="Grid Table 5 Dark Accent 3" w:uiPriority="50"/>
-    <w:lsdException w:name="Grid Table 6 Colorful Accent 3" w:uiPriority="51"/>
-    <w:lsdException w:name="Grid Table 7 Colorful Accent 3" w:uiPriority="52"/>
-    <w:lsdException w:name="Grid Table 1 Light Accent 4" w:uiPriority="46"/>
-    <w:lsdException w:name="Grid Table 2 Accent 4" w:uiPriority="47"/>
-    <w:lsdException w:name="Grid Table 3 Accent 4" w:uiPriority="48"/>
-    <w:lsdException w:name="Grid Table 4 Accent 4" w:uiPriority="49"/>
-    <w:lsdException w:name="Grid Table 5 Dark Accent 4" w:uiPriority="50"/>
-    <w:lsdException w:name="Grid Table 6 Colorful Accent 4" w:uiPriority="51"/>
-    <w:lsdException w:name="Grid Table 7 Colorful Accent 4" w:uiPriority="52"/>
-    <w:lsdException w:name="Grid Table 1 Light Accent 5" w:uiPriority="46"/>
-    <w:lsdException w:name="Grid Table 2 Accent 5" w:uiPriority="47"/>
-    <w:lsdException w:name="Grid Table 3 Accent 5" w:uiPriority="48"/>
-    <w:lsdException w:name="Grid Table 4 Accent 5" w:uiPriority="49"/>
-    <w:lsdException w:name="Grid Table 5 Dark Accent 5" w:uiPriority="50"/>
-    <w:lsdException w:name="Grid Table 6 Colorful Accent 5" w:uiPriority="51"/>
-    <w:lsdException w:name="Grid Table 7 Colorful Accent 5" w:uiPriority="52"/>
-    <w:lsdException w:name="Grid Table 1 Light Accent 6" w:uiPriority="46"/>
-    <w:lsdException w:name="Grid Table 2 Accent 6" w:uiPriority="47"/>
-    <w:lsdException w:name="Grid Table 3 Accent 6" w:uiPriority="48"/>
-    <w:lsdException w:name="Grid Table 4 Accent 6" w:uiPriority="49"/>
-    <w:lsdException w:name="Grid Table 5 Dark Accent 6" w:uiPriority="50"/>
-    <w:lsdException w:name="Grid Table 6 Colorful Accent 6" w:uiPriority="51"/>
-    <w:lsdException w:name="Grid Table 7 Colorful Accent 6" w:uiPriority="52"/>
-    <w:lsdException w:name="List Table 1 Light" w:uiPriority="46"/>
-    <w:lsdException w:name="List Table 2" w:uiPriority="47"/>
-    <w:lsdException w:name="List Table 3" w:uiPriority="48"/>
-    <w:lsdException w:name="List Table 4" w:uiPriority="49"/>
-    <w:lsdException w:name="List Table 5 Dark" w:uiPriority="50"/>
-    <w:lsdException w:name="List Table 6 Colorful" w:uiPriority="51"/>
-    <w:lsdException w:name="List Table 7 Colorful" w:uiPriority="52"/>
-    <w:lsdException w:name="List Table 1 Light Accent 1" w:uiPriority="46"/>
-    <w:lsdException w:name="List Table 2 Accent 1" w:uiPriority="47"/>
-    <w:lsdException w:name="List Table 3 Accent 1" w:uiPriority="48"/>
-    <w:lsdException w:name="List Table 4 Accent 1" w:uiPriority="49"/>
-    <w:lsdException w:name="List Table 5 Dark Accent 1" w:uiPriority="50"/>
-    <w:lsdException w:name="List Table 6 Colorful Accent 1" w:uiPriority="51"/>
-    <w:lsdException w:name="List Table 7 Colorful Accent 1" w:uiPriority="52"/>
-    <w:lsdException w:name="List Table 1 Light Accent 2" w:uiPriority="46"/>
-    <w:lsdException w:name="List Table 2 Accent 2" w:uiPriority="47"/>
-    <w:lsdException w:name="List Table 3 Accent 2" w:uiPriority="48"/>
-    <w:lsdException w:name="List Table 4 Accent 2" w:uiPriority="49"/>
-    <w:lsdException w:name="List Table 5 Dark Accent 2" w:uiPriority="50"/>
-    <w:lsdException w:name="List Table 6 Colorful Accent 2" w:uiPriority="51"/>
-    <w:lsdException w:name="List Table 7 Colorful Accent 2" w:uiPriority="52"/>
-    <w:lsdException w:name="List Table 1 Light Accent 3" w:uiPriority="46"/>
-    <w:lsdException w:name="List Table 2 Accent 3" w:uiPriority="47"/>
-    <w:lsdException w:name="List Table 3 Accent 3" w:uiPriority="48"/>
-    <w:lsdException w:name="List Table 4 Accent 3" w:uiPriority="49"/>
-    <w:lsdException w:name="List Table 5 Dark Accent 3" w:uiPriority="50"/>
-    <w:lsdException w:name="List Table 6 Colorful Accent 3" w:uiPriority="51"/>
-    <w:lsdException w:name="List Table 7 Colorful Accent 3" w:uiPriority="52"/>
-    <w:lsdException w:name="List Table 1 Light Accent 4" w:uiPriority="46"/>
-    <w:lsdException w:name="List Table 2 Accent 4" w:uiPriority="47"/>
-    <w:lsdException w:name="List Table 3 Accent 4" w:uiPriority="48"/>
-    <w:lsdException w:name="List Table 4 Accent 4" w:uiPriority="49"/>
-    <w:lsdException w:name="List Table 5 Dark Accent 4" w:uiPriority="50"/>
-    <w:lsdException w:name="List Table 6 Colorful Accent 4" w:uiPriority="51"/>
-    <w:lsdException w:name="List Table 7 Colorful Accent 4" w:uiPriority="52"/>
-    <w:lsdException w:name="List Table 1 Light Accent 5" w:uiPriority="46"/>
-    <w:lsdException w:name="List Table 2 Accent 5" w:uiPriority="47"/>
-    <w:lsdException w:name="List Table 3 Accent 5" w:uiPriority="48"/>
-    <w:lsdException w:name="List Table 4 Accent 5" w:uiPriority="49"/>
-    <w:lsdException w:name="List Table 5 Dark Accent 5" w:uiPriority="50"/>
-    <w:lsdException w:name="List Table 6 Colorful Accent 5" w:uiPriority="51"/>
-    <w:lsdException w:name="List Table 7 Colorful Accent 5" w:uiPriority="52"/>
-    <w:lsdException w:name="List Table 1 Light Accent 6" w:uiPriority="46"/>
-    <w:lsdException w:name="List Table 2 Accent 6" w:uiPriority="47"/>
-    <w:lsdException w:name="List Table 3 Accent 6" w:uiPriority="48"/>
-    <w:lsdException w:name="List Table 4 Accent 6" w:uiPriority="49"/>
-    <w:lsdException w:name="List Table 5 Dark Accent 6" w:uiPriority="50"/>
-    <w:lsdException w:name="List Table 6 Colorful Accent 6" w:uiPriority="51"/>
-    <w:lsdException w:name="List Table 7 Colorful Accent 6" w:uiPriority="52"/>
+  <w:latentStyles w:defLockedState="0" w:defUIPriority="99" w:defSemiHidden="1" w:defUnhideWhenUsed="1" w:defQFormat="0" w:count="267">
+    <w:lsdException w:name="Normal" w:semiHidden="0" w:uiPriority="0" w:unhideWhenUsed="0" w:qFormat="1"/>
+    <w:lsdException w:name="heading 1" w:semiHidden="0" w:uiPriority="9" w:unhideWhenUsed="0" w:qFormat="1"/>
+    <w:lsdException w:name="heading 2" w:uiPriority="9" w:qFormat="1"/>
+    <w:lsdException w:name="heading 3" w:uiPriority="9" w:qFormat="1"/>
+    <w:lsdException w:name="heading 4" w:uiPriority="9" w:qFormat="1"/>
+    <w:lsdException w:name="heading 5" w:uiPriority="9" w:qFormat="1"/>
+    <w:lsdException w:name="heading 6" w:uiPriority="9" w:qFormat="1"/>
+    <w:lsdException w:name="heading 7" w:uiPriority="9" w:qFormat="1"/>
+    <w:lsdException w:name="heading 8" w:uiPriority="9" w:qFormat="1"/>
+    <w:lsdException w:name="heading 9" w:uiPriority="9" w:qFormat="1"/>
+    <w:lsdException w:name="toc 1" w:uiPriority="39"/>
+    <w:lsdException w:name="toc 2" w:uiPriority="39"/>
+    <w:lsdException w:name="toc 3" w:uiPriority="39"/>
+    <w:lsdException w:name="toc 4" w:uiPriority="39"/>
+    <w:lsdException w:name="toc 5" w:uiPriority="39"/>
+    <w:lsdException w:name="toc 6" w:uiPriority="39"/>
+    <w:lsdException w:name="toc 7" w:uiPriority="39"/>
+    <w:lsdException w:name="toc 8" w:uiPriority="39"/>
+    <w:lsdException w:name="toc 9" w:uiPriority="39"/>
+    <w:lsdException w:name="caption" w:uiPriority="35" w:qFormat="1"/>
+    <w:lsdException w:name="Title" w:semiHidden="0" w:uiPriority="10" w:unhideWhenUsed="0" w:qFormat="1"/>
+    <w:lsdException w:name="Default Paragraph Font" w:uiPriority="1"/>
+    <w:lsdException w:name="Subtitle" w:semiHidden="0" w:uiPriority="11" w:unhideWhenUsed="0" w:qFormat="1"/>
+    <w:lsdException w:name="Strong" w:semiHidden="0" w:uiPriority="22" w:unhideWhenUsed="0" w:qFormat="1"/>
+    <w:lsdException w:name="Emphasis" w:semiHidden="0" w:uiPriority="20" w:unhideWhenUsed="0" w:qFormat="1"/>
+    <w:lsdException w:name="Table Grid" w:semiHidden="0" w:uiPriority="39" w:unhideWhenUsed="0"/>
+    <w:lsdException w:name="Placeholder Text" w:unhideWhenUsed="0"/>
+    <w:lsdException w:name="No Spacing" w:semiHidden="0" w:uiPriority="1" w:unhideWhenUsed="0" w:qFormat="1"/>
+    <w:lsdException w:name="Light Shading" w:semiHidden="0" w:uiPriority="60" w:unhideWhenUsed="0"/>
+    <w:lsdException w:name="Light List" w:semiHidden="0" w:uiPriority="61" w:unhideWhenUsed="0"/>
+    <w:lsdException w:name="Light Grid" w:semiHidden="0" w:uiPriority="62" w:unhideWhenUsed="0"/>
+    <w:lsdException w:name="Medium Shading 1" w:semiHidden="0" w:uiPriority="63" w:unhideWhenUsed="0"/>
+    <w:lsdException w:name="Medium Shading 2" w:semiHidden="0" w:uiPriority="64" w:unhideWhenUsed="0"/>
+    <w:lsdException w:name="Medium List 1" w:semiHidden="0" w:uiPriority="65" w:unhideWhenUsed="0"/>
+    <w:lsdException w:name="Medium List 2" w:semiHidden="0" w:uiPriority="66" w:unhideWhenUsed="0"/>
+    <w:lsdException w:name="Medium Grid 1" w:semiHidden="0" w:uiPriority="67" w:unhideWhenUsed="0"/>
+    <w:lsdException w:name="Medium Grid 2" w:semiHidden="0" w:uiPriority="68" w:unhideWhenUsed="0"/>
+    <w:lsdException w:name="Medium Grid 3" w:semiHidden="0" w:uiPriority="69" w:unhideWhenUsed="0"/>
+    <w:lsdException w:name="Dark List" w:semiHidden="0" w:uiPriority="70" w:unhideWhenUsed="0"/>
+    <w:lsdException w:name="Colorful Shading" w:semiHidden="0" w:uiPriority="71" w:unhideWhenUsed="0"/>
+    <w:lsdException w:name="Colorful List" w:semiHidden="0" w:uiPriority="72" w:unhideWhenUsed="0"/>
+    <w:lsdException w:name="Colorful Grid" w:semiHidden="0" w:uiPriority="73" w:unhideWhenUsed="0"/>
+    <w:lsdException w:name="Light Shading Accent 1" w:semiHidden="0" w:uiPriority="60" w:unhideWhenUsed="0"/>
+    <w:lsdException w:name="Light List Accent 1" w:semiHidden="0" w:uiPriority="61" w:unhideWhenUsed="0"/>
+    <w:lsdException w:name="Light Grid Accent 1" w:semiHidden="0" w:uiPriority="62" w:unhideWhenUsed="0"/>
+    <w:lsdException w:name="Medium Shading 1 Accent 1" w:semiHidden="0" w:uiPriority="63" w:unhideWhenUsed="0"/>
+    <w:lsdException w:name="Medium Shading 2 Accent 1" w:semiHidden="0" w:uiPriority="64" w:unhideWhenUsed="0"/>
+    <w:lsdException w:name="Medium List 1 Accent 1" w:semiHidden="0" w:uiPriority="65" w:unhideWhenUsed="0"/>
+    <w:lsdException w:name="Revision" w:unhideWhenUsed="0"/>
+    <w:lsdException w:name="List Paragraph" w:semiHidden="0" w:uiPriority="34" w:unhideWhenUsed="0" w:qFormat="1"/>
+    <w:lsdException w:name="Quote" w:semiHidden="0" w:uiPriority="29" w:unhideWhenUsed="0" w:qFormat="1"/>
+    <w:lsdException w:name="Intense Quote" w:semiHidden="0" w:uiPriority="30" w:unhideWhenUsed="0" w:qFormat="1"/>
+    <w:lsdException w:name="Medium List 2 Accent 1" w:semiHidden="0" w:uiPriority="66" w:unhideWhenUsed="0"/>
+    <w:lsdException w:name="Medium Grid 1 Accent 1" w:semiHidden="0" w:uiPriority="67" w:unhideWhenUsed="0"/>
+    <w:lsdException w:name="Medium Grid 2 Accent 1" w:semiHidden="0" w:uiPriority="68" w:unhideWhenUsed="0"/>
+    <w:lsdException w:name="Medium Grid 3 Accent 1" w:semiHidden="0" w:uiPriority="69" w:unhideWhenUsed="0"/>
+    <w:lsdException w:name="Dark List Accent 1" w:semiHidden="0" w:uiPriority="70" w:unhideWhenUsed="0"/>
+    <w:lsdException w:name="Colorful Shading Accent 1" w:semiHidden="0" w:uiPriority="71" w:unhideWhenUsed="0"/>
+    <w:lsdException w:name="Colorful List Accent 1" w:semiHidden="0" w:uiPriority="72" w:unhideWhenUsed="0"/>
+    <w:lsdException w:name="Colorful Grid Accent 1" w:semiHidden="0" w:uiPriority="73" w:unhideWhenUsed="0"/>
+    <w:lsdException w:name="Light Shading Accent 2" w:semiHidden="0" w:uiPriority="60" w:unhideWhenUsed="0"/>
+    <w:lsdException w:name="Light List Accent 2" w:semiHidden="0" w:uiPriority="61" w:unhideWhenUsed="0"/>
+    <w:lsdException w:name="Light Grid Accent 2" w:semiHidden="0" w:uiPriority="62" w:unhideWhenUsed="0"/>
+    <w:lsdException w:name="Medium Shading 1 Accent 2" w:semiHidden="0" w:uiPriority="63" w:unhideWhenUsed="0"/>
+    <w:lsdException w:name="Medium Shading 2 Accent 2" w:semiHidden="0" w:uiPriority="64" w:unhideWhenUsed="0"/>
+    <w:lsdException w:name="Medium List 1 Accent 2" w:semiHidden="0" w:uiPriority="65" w:unhideWhenUsed="0"/>
+    <w:lsdException w:name="Medium List 2 Accent 2" w:semiHidden="0" w:uiPriority="66" w:unhideWhenUsed="0"/>
+    <w:lsdException w:name="Medium Grid 1 Accent 2" w:semiHidden="0" w:uiPriority="67" w:unhideWhenUsed="0"/>
+    <w:lsdException w:name="Medium Grid 2 Accent 2" w:semiHidden="0" w:uiPriority="68" w:unhideWhenUsed="0"/>
+    <w:lsdException w:name="Medium Grid 3 Accent 2" w:semiHidden="0" w:uiPriority="69" w:unhideWhenUsed="0"/>
+    <w:lsdException w:name="Dark List Accent 2" w:semiHidden="0" w:uiPriority="70" w:unhideWhenUsed="0"/>
+    <w:lsdException w:name="Colorful Shading Accent 2" w:semiHidden="0" w:uiPriority="71" w:unhideWhenUsed="0"/>
+    <w:lsdException w:name="Colorful List Accent 2" w:semiHidden="0" w:uiPriority="72" w:unhideWhenUsed="0"/>
+    <w:lsdException w:name="Colorful Grid Accent 2" w:semiHidden="0" w:uiPriority="73" w:unhideWhenUsed="0"/>
+    <w:lsdException w:name="Light Shading Accent 3" w:semiHidden="0" w:uiPriority="60" w:unhideWhenUsed="0"/>
+    <w:lsdException w:name="Light List Accent 3" w:semiHidden="0" w:uiPriority="61" w:unhideWhenUsed="0"/>
+    <w:lsdException w:name="Light Grid Accent 3" w:semiHidden="0" w:uiPriority="62" w:unhideWhenUsed="0"/>
+    <w:lsdException w:name="Medium Shading 1 Accent 3" w:semiHidden="0" w:uiPriority="63" w:unhideWhenUsed="0"/>
+    <w:lsdException w:name="Medium Shading 2 Accent 3" w:semiHidden="0" w:uiPriority="64" w:unhideWhenUsed="0"/>
+    <w:lsdException w:name="Medium List 1 Accent 3" w:semiHidden="0" w:uiPriority="65" w:unhideWhenUsed="0"/>
+    <w:lsdException w:name="Medium List 2 Accent 3" w:semiHidden="0" w:uiPriority="66" w:unhideWhenUsed="0"/>
+    <w:lsdException w:name="Medium Grid 1 Accent 3" w:semiHidden="0" w:uiPriority="67" w:unhideWhenUsed="0"/>
+    <w:lsdException w:name="Medium Grid 2 Accent 3" w:semiHidden="0" w:uiPriority="68" w:unhideWhenUsed="0"/>
+    <w:lsdException w:name="Medium Grid 3 Accent 3" w:semiHidden="0" w:uiPriority="69" w:unhideWhenUsed="0"/>
+    <w:lsdException w:name="Dark List Accent 3" w:semiHidden="0" w:uiPriority="70" w:unhideWhenUsed="0"/>
+    <w:lsdException w:name="Colorful Shading Accent 3" w:semiHidden="0" w:uiPriority="71" w:unhideWhenUsed="0"/>
+    <w:lsdException w:name="Colorful List Accent 3" w:semiHidden="0" w:uiPriority="72" w:unhideWhenUsed="0"/>
+    <w:lsdException w:name="Colorful Grid Accent 3" w:semiHidden="0" w:uiPriority="73" w:unhideWhenUsed="0"/>
+    <w:lsdException w:name="Light Shading Accent 4" w:semiHidden="0" w:uiPriority="60" w:unhideWhenUsed="0"/>
+    <w:lsdException w:name="Light List Accent 4" w:semiHidden="0" w:uiPriority="61" w:unhideWhenUsed="0"/>
+    <w:lsdException w:name="Light Grid Accent 4" w:semiHidden="0" w:uiPriority="62" w:unhideWhenUsed="0"/>
+    <w:lsdException w:name="Medium Shading 1 Accent 4" w:semiHidden="0" w:uiPriority="63" w:unhideWhenUsed="0"/>
+    <w:lsdException w:name="Medium Shading 2 Accent 4" w:semiHidden="0" w:uiPriority="64" w:unhideWhenUsed="0"/>
+    <w:lsdException w:name="Medium List 1 Accent 4" w:semiHidden="0" w:uiPriority="65" w:unhideWhenUsed="0"/>
+    <w:lsdException w:name="Medium List 2 Accent 4" w:semiHidden="0" w:uiPriority="66" w:unhideWhenUsed="0"/>
+    <w:lsdException w:name="Medium Grid 1 Accent 4" w:semiHidden="0" w:uiPriority="67" w:unhideWhenUsed="0"/>
+    <w:lsdException w:name="Medium Grid 2 Accent 4" w:semiHidden="0" w:uiPriority="68" w:unhideWhenUsed="0"/>
+    <w:lsdException w:name="Medium Grid 3 Accent 4" w:semiHidden="0" w:uiPriority="69" w:unhideWhenUsed="0"/>
+    <w:lsdException w:name="Dark List Accent 4" w:semiHidden="0" w:uiPriority="70" w:unhideWhenUsed="0"/>
+    <w:lsdException w:name="Colorful Shading Accent 4" w:semiHidden="0" w:uiPriority="71" w:unhideWhenUsed="0"/>
+    <w:lsdException w:name="Colorful List Accent 4" w:semiHidden="0" w:uiPriority="72" w:unhideWhenUsed="0"/>
+    <w:lsdException w:name="Colorful Grid Accent 4" w:semiHidden="0" w:uiPriority="73" w:unhideWhenUsed="0"/>
+    <w:lsdException w:name="Light Shading Accent 5" w:semiHidden="0" w:uiPriority="60" w:unhideWhenUsed="0"/>
+    <w:lsdException w:name="Light List Accent 5" w:semiHidden="0" w:uiPriority="61" w:unhideWhenUsed="0"/>
+    <w:lsdException w:name="Light Grid Accent 5" w:semiHidden="0" w:uiPriority="62" w:unhideWhenUsed="0"/>
+    <w:lsdException w:name="Medium Shading 1 Accent 5" w:semiHidden="0" w:uiPriority="63" w:unhideWhenUsed="0"/>
+    <w:lsdException w:name="Medium Shading 2 Accent 5" w:semiHidden="0" w:uiPriority="64" w:unhideWhenUsed="0"/>
+    <w:lsdException w:name="Medium List 1 Accent 5" w:semiHidden="0" w:uiPriority="65" w:unhideWhenUsed="0"/>
+    <w:lsdException w:name="Medium List 2 Accent 5" w:semiHidden="0" w:uiPriority="66" w:unhideWhenUsed="0"/>
+    <w:lsdException w:name="Medium Grid 1 Accent 5" w:semiHidden="0" w:uiPriority="67" w:unhideWhenUsed="0"/>
+    <w:lsdException w:name="Medium Grid 2 Accent 5" w:semiHidden="0" w:uiPriority="68" w:unhideWhenUsed="0"/>
+    <w:lsdException w:name="Medium Grid 3 Accent 5" w:semiHidden="0" w:uiPriority="69" w:unhideWhenUsed="0"/>
+    <w:lsdException w:name="Dark List Accent 5" w:semiHidden="0" w:uiPriority="70" w:unhideWhenUsed="0"/>
+    <w:lsdException w:name="Colorful Shading Accent 5" w:semiHidden="0" w:uiPriority="71" w:unhideWhenUsed="0"/>
+    <w:lsdException w:name="Colorful List Accent 5" w:semiHidden="0" w:uiPriority="72" w:unhideWhenUsed="0"/>
+    <w:lsdException w:name="Colorful Grid Accent 5" w:semiHidden="0" w:uiPriority="73" w:unhideWhenUsed="0"/>
+    <w:lsdException w:name="Light Shading Accent 6" w:semiHidden="0" w:uiPriority="60" w:unhideWhenUsed="0"/>
+    <w:lsdException w:name="Light List Accent 6" w:semiHidden="0" w:uiPriority="61" w:unhideWhenUsed="0"/>
+    <w:lsdException w:name="Light Grid Accent 6" w:semiHidden="0" w:uiPriority="62" w:unhideWhenUsed="0"/>
+    <w:lsdException w:name="Medium Shading 1 Accent 6" w:semiHidden="0" w:uiPriority="63" w:unhideWhenUsed="0"/>
+    <w:lsdException w:name="Medium Shading 2 Accent 6" w:semiHidden="0" w:uiPriority="64" w:unhideWhenUsed="0"/>
+    <w:lsdException w:name="Medium List 1 Accent 6" w:semiHidden="0" w:uiPriority="65" w:unhideWhenUsed="0"/>
+    <w:lsdException w:name="Medium List 2 Accent 6" w:semiHidden="0" w:uiPriority="66" w:unhideWhenUsed="0"/>
+    <w:lsdException w:name="Medium Grid 1 Accent 6" w:semiHidden="0" w:uiPriority="67" w:unhideWhenUsed="0"/>
+    <w:lsdException w:name="Medium Grid 2 Accent 6" w:semiHidden="0" w:uiPriority="68" w:unhideWhenUsed="0"/>
+    <w:lsdException w:name="Medium Grid 3 Accent 6" w:semiHidden="0" w:uiPriority="69" w:unhideWhenUsed="0"/>
+    <w:lsdException w:name="Dark List Accent 6" w:semiHidden="0" w:uiPriority="70" w:unhideWhenUsed="0"/>
+    <w:lsdException w:name="Colorful Shading Accent 6" w:semiHidden="0" w:uiPriority="71" w:unhideWhenUsed="0"/>
+    <w:lsdException w:name="Colorful List Accent 6" w:semiHidden="0" w:uiPriority="72" w:unhideWhenUsed="0"/>
+    <w:lsdException w:name="Colorful Grid Accent 6" w:semiHidden="0" w:uiPriority="73" w:unhideWhenUsed="0"/>
+    <w:lsdException w:name="Subtle Emphasis" w:semiHidden="0" w:uiPriority="19" w:unhideWhenUsed="0" w:qFormat="1"/>
+    <w:lsdException w:name="Intense Emphasis" w:semiHidden="0" w:uiPriority="21" w:unhideWhenUsed="0" w:qFormat="1"/>
+    <w:lsdException w:name="Subtle Reference" w:semiHidden="0" w:uiPriority="31" w:unhideWhenUsed="0" w:qFormat="1"/>
+    <w:lsdException w:name="Intense Reference" w:semiHidden="0" w:uiPriority="32" w:unhideWhenUsed="0" w:qFormat="1"/>
+    <w:lsdException w:name="Book Title" w:semiHidden="0" w:uiPriority="33" w:unhideWhenUsed="0" w:qFormat="1"/>
+    <w:lsdException w:name="Bibliography" w:uiPriority="37"/>
+    <w:lsdException w:name="TOC Heading" w:uiPriority="39" w:qFormat="1"/>
   </w:latentStyles>
-  <w:style w:type="paragraph" w:styleId="Normal" w:default="1">
+  <w:style w:type="paragraph" w:default="1" w:styleId="Normal">
     <w:name w:val="Normal"/>
     <w:qFormat/>
+    <w:rsid w:val="00112B82"/>
   </w:style>
-  <w:style w:type="character" w:styleId="DefaultParagraphFont" w:default="1">
+  <w:style w:type="character" w:default="1" w:styleId="DefaultParagraphFont">
     <w:name w:val="Default Paragraph Font"/>
     <w:uiPriority w:val="1"/>
     <w:semiHidden/>
     <w:unhideWhenUsed/>
   </w:style>
-  <w:style w:type="table" w:styleId="TableNormal" w:default="1">
+  <w:style w:type="table" w:default="1" w:styleId="TableNormal">
     <w:name w:val="Normal Table"/>
     <w:uiPriority w:val="99"/>
     <w:semiHidden/>
     <w:unhideWhenUsed/>
+    <w:qFormat/>
     <w:tblPr>
       <w:tblInd w:w="0" w:type="dxa"/>
       <w:tblCellMar>
@@ -1819,39 +1825,40 @@
       </w:tblCellMar>
     </w:tblPr>
   </w:style>
-  <w:style w:type="numbering" w:styleId="NoList" w:default="1">
+  <w:style w:type="numbering" w:default="1" w:styleId="NoList">
     <w:name w:val="No List"/>
     <w:uiPriority w:val="99"/>
     <w:semiHidden/>
     <w:unhideWhenUsed/>
   </w:style>
-  <w:style xmlns:w14="http://schemas.microsoft.com/office/word/2010/wordml" xmlns:mc="http://schemas.openxmlformats.org/markup-compatibility/2006" xmlns:w="http://schemas.openxmlformats.org/wordprocessingml/2006/main" w:type="paragraph" w:styleId="ListParagraph" mc:Ignorable="w14">
-    <w:name xmlns:w="http://schemas.openxmlformats.org/wordprocessingml/2006/main" w:val="List Paragraph"/>
-    <w:basedOn xmlns:w="http://schemas.openxmlformats.org/wordprocessingml/2006/main" w:val="Normal"/>
-    <w:uiPriority xmlns:w="http://schemas.openxmlformats.org/wordprocessingml/2006/main" w:val="34"/>
-    <w:qFormat xmlns:w="http://schemas.openxmlformats.org/wordprocessingml/2006/main"/>
-    <w:pPr xmlns:w="http://schemas.openxmlformats.org/wordprocessingml/2006/main">
-      <w:ind xmlns:w="http://schemas.openxmlformats.org/wordprocessingml/2006/main" w:left="720"/>
-      <w:contextualSpacing xmlns:w="http://schemas.openxmlformats.org/wordprocessingml/2006/main"/>
+  <w:style w:type="paragraph" w:styleId="ListParagraph">
+    <w:name w:val="List Paragraph"/>
+    <w:basedOn w:val="Normal"/>
+    <w:uiPriority w:val="34"/>
+    <w:qFormat/>
+    <w:rsid w:val="00112B82"/>
+    <w:pPr>
+      <w:ind w:left="720"/>
+      <w:contextualSpacing/>
     </w:pPr>
   </w:style>
-  <w:style xmlns:w="http://schemas.openxmlformats.org/wordprocessingml/2006/main" w:type="table" w:styleId="TableGrid">
-    <w:name xmlns:w="http://schemas.openxmlformats.org/wordprocessingml/2006/main" w:val="Table Grid"/>
-    <w:basedOn xmlns:w="http://schemas.openxmlformats.org/wordprocessingml/2006/main" w:val="TableNormal"/>
-    <w:uiPriority xmlns:w="http://schemas.openxmlformats.org/wordprocessingml/2006/main" w:val="59"/>
-    <w:rsid xmlns:w="http://schemas.openxmlformats.org/wordprocessingml/2006/main" w:val="00FB4123"/>
-    <w:pPr xmlns:w="http://schemas.openxmlformats.org/wordprocessingml/2006/main">
+  <w:style w:type="table" w:styleId="TableGrid">
+    <w:name w:val="Table Grid"/>
+    <w:basedOn w:val="TableNormal"/>
+    <w:uiPriority w:val="59"/>
+    <w:rsid w:val="00FB4123"/>
+    <w:pPr>
       <w:spacing w:after="0" w:line="240" w:lineRule="auto"/>
     </w:pPr>
-    <w:tblPr xmlns:w="http://schemas.openxmlformats.org/wordprocessingml/2006/main">
+    <w:tblPr>
       <w:tblInd w:w="0" w:type="dxa"/>
       <w:tblBorders>
-        <w:top w:val="single" w:color="000000" w:themeColor="text1" w:sz="4" w:space="0"/>
-        <w:left w:val="single" w:color="000000" w:themeColor="text1" w:sz="4" w:space="0"/>
-        <w:bottom w:val="single" w:color="000000" w:themeColor="text1" w:sz="4" w:space="0"/>
-        <w:right w:val="single" w:color="000000" w:themeColor="text1" w:sz="4" w:space="0"/>
-        <w:insideH w:val="single" w:color="000000" w:themeColor="text1" w:sz="4" w:space="0"/>
-        <w:insideV w:val="single" w:color="000000" w:themeColor="text1" w:sz="4" w:space="0"/>
+        <w:top w:val="single" w:sz="4" w:space="0" w:color="000000" w:themeColor="text1"/>
+        <w:left w:val="single" w:sz="4" w:space="0" w:color="000000" w:themeColor="text1"/>
+        <w:bottom w:val="single" w:sz="4" w:space="0" w:color="000000" w:themeColor="text1"/>
+        <w:right w:val="single" w:sz="4" w:space="0" w:color="000000" w:themeColor="text1"/>
+        <w:insideH w:val="single" w:sz="4" w:space="0" w:color="000000" w:themeColor="text1"/>
+        <w:insideV w:val="single" w:sz="4" w:space="0" w:color="000000" w:themeColor="text1"/>
       </w:tblBorders>
       <w:tblCellMar>
         <w:top w:w="0" w:type="dxa"/>
@@ -1861,52 +1868,57 @@
       </w:tblCellMar>
     </w:tblPr>
   </w:style>
-  <w:style xmlns:w14="http://schemas.microsoft.com/office/word/2010/wordml" xmlns:mc="http://schemas.openxmlformats.org/markup-compatibility/2006" xmlns:w="http://schemas.openxmlformats.org/wordprocessingml/2006/main" w:type="character" w:styleId="HeaderChar" w:customStyle="1" mc:Ignorable="w14">
-    <w:name xmlns:w="http://schemas.openxmlformats.org/wordprocessingml/2006/main" w:val="Header Char"/>
-    <w:basedOn xmlns:w="http://schemas.openxmlformats.org/wordprocessingml/2006/main" w:val="DefaultParagraphFont"/>
-    <w:link xmlns:w="http://schemas.openxmlformats.org/wordprocessingml/2006/main" w:val="Header"/>
-    <w:uiPriority xmlns:w="http://schemas.openxmlformats.org/wordprocessingml/2006/main" w:val="99"/>
+  <w:style w:type="character" w:customStyle="1" w:styleId="HeaderChar">
+    <w:name w:val="Header Char"/>
+    <w:basedOn w:val="DefaultParagraphFont"/>
+    <w:link w:val="Header"/>
+    <w:uiPriority w:val="99"/>
+    <w:rsid w:val="00112B82"/>
   </w:style>
-  <w:style xmlns:w14="http://schemas.microsoft.com/office/word/2010/wordml" xmlns:mc="http://schemas.openxmlformats.org/markup-compatibility/2006" xmlns:w="http://schemas.openxmlformats.org/wordprocessingml/2006/main" w:type="paragraph" w:styleId="Header" mc:Ignorable="w14">
-    <w:name xmlns:w="http://schemas.openxmlformats.org/wordprocessingml/2006/main" w:val="header"/>
-    <w:basedOn xmlns:w="http://schemas.openxmlformats.org/wordprocessingml/2006/main" w:val="Normal"/>
-    <w:link xmlns:w="http://schemas.openxmlformats.org/wordprocessingml/2006/main" w:val="HeaderChar"/>
-    <w:uiPriority xmlns:w="http://schemas.openxmlformats.org/wordprocessingml/2006/main" w:val="99"/>
-    <w:unhideWhenUsed xmlns:w="http://schemas.openxmlformats.org/wordprocessingml/2006/main"/>
-    <w:pPr xmlns:w="http://schemas.openxmlformats.org/wordprocessingml/2006/main">
-      <w:tabs xmlns:w="http://schemas.openxmlformats.org/wordprocessingml/2006/main">
+  <w:style w:type="paragraph" w:styleId="Header">
+    <w:name w:val="header"/>
+    <w:basedOn w:val="Normal"/>
+    <w:link w:val="HeaderChar"/>
+    <w:uiPriority w:val="99"/>
+    <w:unhideWhenUsed/>
+    <w:rsid w:val="00112B82"/>
+    <w:pPr>
+      <w:tabs>
         <w:tab w:val="center" w:pos="4680"/>
         <w:tab w:val="right" w:pos="9360"/>
       </w:tabs>
-      <w:spacing xmlns:w="http://schemas.openxmlformats.org/wordprocessingml/2006/main" w:after="0" w:line="240" w:lineRule="auto"/>
+      <w:spacing w:after="0" w:line="240" w:lineRule="auto"/>
     </w:pPr>
   </w:style>
-  <w:style xmlns:w14="http://schemas.microsoft.com/office/word/2010/wordml" xmlns:mc="http://schemas.openxmlformats.org/markup-compatibility/2006" xmlns:w="http://schemas.openxmlformats.org/wordprocessingml/2006/main" w:type="character" w:styleId="FooterChar" w:customStyle="1" mc:Ignorable="w14">
-    <w:name xmlns:w="http://schemas.openxmlformats.org/wordprocessingml/2006/main" w:val="Footer Char"/>
-    <w:basedOn xmlns:w="http://schemas.openxmlformats.org/wordprocessingml/2006/main" w:val="DefaultParagraphFont"/>
-    <w:link xmlns:w="http://schemas.openxmlformats.org/wordprocessingml/2006/main" w:val="Footer"/>
-    <w:uiPriority xmlns:w="http://schemas.openxmlformats.org/wordprocessingml/2006/main" w:val="99"/>
+  <w:style w:type="character" w:customStyle="1" w:styleId="FooterChar">
+    <w:name w:val="Footer Char"/>
+    <w:basedOn w:val="DefaultParagraphFont"/>
+    <w:link w:val="Footer"/>
+    <w:uiPriority w:val="99"/>
+    <w:rsid w:val="00112B82"/>
   </w:style>
-  <w:style xmlns:w14="http://schemas.microsoft.com/office/word/2010/wordml" xmlns:mc="http://schemas.openxmlformats.org/markup-compatibility/2006" xmlns:w="http://schemas.openxmlformats.org/wordprocessingml/2006/main" w:type="paragraph" w:styleId="Footer" mc:Ignorable="w14">
-    <w:name xmlns:w="http://schemas.openxmlformats.org/wordprocessingml/2006/main" w:val="footer"/>
-    <w:basedOn xmlns:w="http://schemas.openxmlformats.org/wordprocessingml/2006/main" w:val="Normal"/>
-    <w:link xmlns:w="http://schemas.openxmlformats.org/wordprocessingml/2006/main" w:val="FooterChar"/>
-    <w:uiPriority xmlns:w="http://schemas.openxmlformats.org/wordprocessingml/2006/main" w:val="99"/>
-    <w:unhideWhenUsed xmlns:w="http://schemas.openxmlformats.org/wordprocessingml/2006/main"/>
-    <w:pPr xmlns:w="http://schemas.openxmlformats.org/wordprocessingml/2006/main">
-      <w:tabs xmlns:w="http://schemas.openxmlformats.org/wordprocessingml/2006/main">
+  <w:style w:type="paragraph" w:styleId="Footer">
+    <w:name w:val="footer"/>
+    <w:basedOn w:val="Normal"/>
+    <w:link w:val="FooterChar"/>
+    <w:uiPriority w:val="99"/>
+    <w:unhideWhenUsed/>
+    <w:rsid w:val="00112B82"/>
+    <w:pPr>
+      <w:tabs>
         <w:tab w:val="center" w:pos="4680"/>
         <w:tab w:val="right" w:pos="9360"/>
       </w:tabs>
-      <w:spacing xmlns:w="http://schemas.openxmlformats.org/wordprocessingml/2006/main" w:after="0" w:line="240" w:lineRule="auto"/>
+      <w:spacing w:after="0" w:line="240" w:lineRule="auto"/>
     </w:pPr>
   </w:style>
-  <w:style xmlns:w14="http://schemas.microsoft.com/office/word/2010/wordml" xmlns:mc="http://schemas.openxmlformats.org/markup-compatibility/2006" xmlns:w="http://schemas.openxmlformats.org/wordprocessingml/2006/main" w:type="character" w:styleId="Hyperlink" mc:Ignorable="w14">
-    <w:name xmlns:w="http://schemas.openxmlformats.org/wordprocessingml/2006/main" w:val="Hyperlink"/>
-    <w:basedOn xmlns:w="http://schemas.openxmlformats.org/wordprocessingml/2006/main" w:val="DefaultParagraphFont"/>
-    <w:uiPriority xmlns:w="http://schemas.openxmlformats.org/wordprocessingml/2006/main" w:val="99"/>
-    <w:unhideWhenUsed xmlns:w="http://schemas.openxmlformats.org/wordprocessingml/2006/main"/>
-    <w:rPr xmlns:w="http://schemas.openxmlformats.org/wordprocessingml/2006/main">
+  <w:style w:type="character" w:styleId="Hyperlink">
+    <w:name w:val="Hyperlink"/>
+    <w:basedOn w:val="DefaultParagraphFont"/>
+    <w:uiPriority w:val="99"/>
+    <w:unhideWhenUsed/>
+    <w:rsid w:val="00112B82"/>
+    <w:rPr>
       <w:color w:val="0563C1" w:themeColor="hyperlink"/>
       <w:u w:val="single"/>
     </w:rPr>
@@ -1957,7 +1969,7 @@
     </a:clrScheme>
     <a:fontScheme name="Office">
       <a:majorFont>
-        <a:latin typeface="Calibri Light" panose="020F0302020204030204"/>
+        <a:latin typeface="Calibri Light"/>
         <a:ea typeface=""/>
         <a:cs typeface=""/>
         <a:font script="Jpan" typeface="ＭＳ ゴシック"/>
@@ -1992,7 +2004,7 @@
         <a:font script="Geor" typeface="Sylfaen"/>
       </a:majorFont>
       <a:minorFont>
-        <a:latin typeface="Calibri" panose="020F0502020204030204"/>
+        <a:latin typeface="Calibri"/>
         <a:ea typeface=""/>
         <a:cs typeface=""/>
         <a:font script="Jpan" typeface="ＭＳ 明朝"/>
@@ -2169,7 +2181,7 @@
   <a:extraClrSchemeLst/>
   <a:extLst>
     <a:ext uri="{05A4C25C-085E-4340-85A3-A5531E510DB2}">
-      <thm15:themeFamily xmlns:thm15="http://schemas.microsoft.com/office/thememl/2012/main" name="Office Theme" id="{62F939B6-93AF-4DB8-9C6B-D6C7DFDC589F}" vid="{4A3C46E8-61CC-4603-A589-7422A47A8E4A}"/>
+      <thm15:themeFamily xmlns:thm15="http://schemas.microsoft.com/office/thememl/2012/main" xmlns="" name="Office Theme" id="{62F939B6-93AF-4DB8-9C6B-D6C7DFDC589F}" vid="{4A3C46E8-61CC-4603-A589-7422A47A8E4A}"/>
     </a:ext>
   </a:extLst>
 </a:theme>
